--- a/Отчет.docx
+++ b/Отчет.docx
@@ -76,7 +76,7 @@
             </w:rPr>
             <w:fldChar w:fldCharType="separate"/>
           </w:r>
-          <w:hyperlink w:anchor="_Toc161494377" w:history="1">
+          <w:hyperlink w:anchor="_Toc162202837" w:history="1">
             <w:r>
               <w:rPr>
                 <w:rStyle w:val="a8"/>
@@ -125,7 +125,7 @@
                 <w:noProof/>
                 <w:webHidden/>
               </w:rPr>
-              <w:instrText xml:space="preserve"> PAGEREF _Toc161494377 \h </w:instrText>
+              <w:instrText xml:space="preserve"> PAGEREF _Toc162202837 \h </w:instrText>
             </w:r>
             <w:r>
               <w:rPr>
@@ -173,7 +173,7 @@
               <w:lang w:eastAsia="ru-RU"/>
             </w:rPr>
           </w:pPr>
-          <w:hyperlink w:anchor="_Toc161494378" w:history="1">
+          <w:hyperlink w:anchor="_Toc162202838" w:history="1">
             <w:r>
               <w:rPr>
                 <w:rStyle w:val="a8"/>
@@ -219,7 +219,7 @@
                 <w:noProof/>
                 <w:webHidden/>
               </w:rPr>
-              <w:instrText xml:space="preserve"> PAGEREF _Toc161494378 \h </w:instrText>
+              <w:instrText xml:space="preserve"> PAGEREF _Toc162202838 \h </w:instrText>
             </w:r>
             <w:r>
               <w:rPr>
@@ -268,7 +268,7 @@
               <w:lang w:eastAsia="ru-RU"/>
             </w:rPr>
           </w:pPr>
-          <w:hyperlink w:anchor="_Toc161494379" w:history="1">
+          <w:hyperlink w:anchor="_Toc162202839" w:history="1">
             <w:r>
               <w:rPr>
                 <w:rStyle w:val="a8"/>
@@ -317,7 +317,7 @@
                 <w:noProof/>
                 <w:webHidden/>
               </w:rPr>
-              <w:instrText xml:space="preserve"> PAGEREF _Toc161494379 \h </w:instrText>
+              <w:instrText xml:space="preserve"> PAGEREF _Toc162202839 \h </w:instrText>
             </w:r>
             <w:r>
               <w:rPr>
@@ -337,7 +337,7 @@
                 <w:noProof/>
                 <w:webHidden/>
               </w:rPr>
-              <w:t>7</w:t>
+              <w:t>6</w:t>
             </w:r>
             <w:r>
               <w:rPr>
@@ -365,7 +365,7 @@
               <w:lang w:eastAsia="ru-RU"/>
             </w:rPr>
           </w:pPr>
-          <w:hyperlink w:anchor="_Toc161494380" w:history="1">
+          <w:hyperlink w:anchor="_Toc162202840" w:history="1">
             <w:r>
               <w:rPr>
                 <w:rStyle w:val="a8"/>
@@ -411,7 +411,7 @@
                 <w:noProof/>
                 <w:webHidden/>
               </w:rPr>
-              <w:instrText xml:space="preserve"> PAGEREF _Toc161494380 \h </w:instrText>
+              <w:instrText xml:space="preserve"> PAGEREF _Toc162202840 \h </w:instrText>
             </w:r>
             <w:r>
               <w:rPr>
@@ -431,7 +431,7 @@
                 <w:noProof/>
                 <w:webHidden/>
               </w:rPr>
-              <w:t>7</w:t>
+              <w:t>6</w:t>
             </w:r>
             <w:r>
               <w:rPr>
@@ -460,7 +460,7 @@
               <w:lang w:eastAsia="ru-RU"/>
             </w:rPr>
           </w:pPr>
-          <w:hyperlink w:anchor="_Toc161494381" w:history="1">
+          <w:hyperlink w:anchor="_Toc162202841" w:history="1">
             <w:r>
               <w:rPr>
                 <w:rStyle w:val="a8"/>
@@ -509,7 +509,7 @@
                 <w:noProof/>
                 <w:webHidden/>
               </w:rPr>
-              <w:instrText xml:space="preserve"> PAGEREF _Toc161494381 \h </w:instrText>
+              <w:instrText xml:space="preserve"> PAGEREF _Toc162202841 \h </w:instrText>
             </w:r>
             <w:r>
               <w:rPr>
@@ -529,7 +529,7 @@
                 <w:noProof/>
                 <w:webHidden/>
               </w:rPr>
-              <w:t>13</w:t>
+              <w:t>11</w:t>
             </w:r>
             <w:r>
               <w:rPr>
@@ -556,7 +556,7 @@
               <w:lang w:eastAsia="ru-RU"/>
             </w:rPr>
           </w:pPr>
-          <w:hyperlink w:anchor="_Toc161494382" w:history="1">
+          <w:hyperlink w:anchor="_Toc162202842" w:history="1">
             <w:r>
               <w:rPr>
                 <w:rStyle w:val="a8"/>
@@ -584,7 +584,7 @@
                 <w:noProof/>
                 <w:webHidden/>
               </w:rPr>
-              <w:instrText xml:space="preserve"> PAGEREF _Toc161494382 \h </w:instrText>
+              <w:instrText xml:space="preserve"> PAGEREF _Toc162202842 \h </w:instrText>
             </w:r>
             <w:r>
               <w:rPr>
@@ -604,7 +604,7 @@
                 <w:noProof/>
                 <w:webHidden/>
               </w:rPr>
-              <w:t>13</w:t>
+              <w:t>11</w:t>
             </w:r>
             <w:r>
               <w:rPr>
@@ -631,14 +631,14 @@
               <w:lang w:eastAsia="ru-RU"/>
             </w:rPr>
           </w:pPr>
-          <w:hyperlink w:anchor="_Toc161494383" w:history="1">
+          <w:hyperlink w:anchor="_Toc162202843" w:history="1">
             <w:r>
               <w:rPr>
                 <w:rStyle w:val="a8"/>
                 <w:noProof/>
                 <w:shd w:val="clear" w:color="auto" w:fill="FFFFFF"/>
               </w:rPr>
-              <w:t>3.3. Сравнение моделей</w:t>
+              <w:t>3.2. Сдвиг по параметру</w:t>
             </w:r>
             <w:r>
               <w:rPr>
@@ -659,7 +659,7 @@
                 <w:noProof/>
                 <w:webHidden/>
               </w:rPr>
-              <w:instrText xml:space="preserve"> PAGEREF _Toc161494383 \h </w:instrText>
+              <w:instrText xml:space="preserve"> PAGEREF _Toc162202843 \h </w:instrText>
             </w:r>
             <w:r>
               <w:rPr>
@@ -679,7 +679,7 @@
                 <w:noProof/>
                 <w:webHidden/>
               </w:rPr>
-              <w:t>14</w:t>
+              <w:t>12</w:t>
             </w:r>
             <w:r>
               <w:rPr>
@@ -706,14 +706,14 @@
               <w:lang w:eastAsia="ru-RU"/>
             </w:rPr>
           </w:pPr>
-          <w:hyperlink w:anchor="_Toc161494384" w:history="1">
+          <w:hyperlink w:anchor="_Toc162202844" w:history="1">
             <w:r>
               <w:rPr>
                 <w:rStyle w:val="a8"/>
                 <w:noProof/>
                 <w:shd w:val="clear" w:color="auto" w:fill="FFFFFF"/>
               </w:rPr>
-              <w:t>3.4. Параметрическая модель «сезонности»</w:t>
+              <w:t>3.3. Сравнение моделей</w:t>
             </w:r>
             <w:r>
               <w:rPr>
@@ -734,7 +734,7 @@
                 <w:noProof/>
                 <w:webHidden/>
               </w:rPr>
-              <w:instrText xml:space="preserve"> PAGEREF _Toc161494384 \h </w:instrText>
+              <w:instrText xml:space="preserve"> PAGEREF _Toc162202844 \h </w:instrText>
             </w:r>
             <w:r>
               <w:rPr>
@@ -754,7 +754,7 @@
                 <w:noProof/>
                 <w:webHidden/>
               </w:rPr>
-              <w:t>16</w:t>
+              <w:t>13</w:t>
             </w:r>
             <w:r>
               <w:rPr>
@@ -781,13 +781,88 @@
               <w:lang w:eastAsia="ru-RU"/>
             </w:rPr>
           </w:pPr>
-          <w:hyperlink w:anchor="_Toc161494385" w:history="1">
+          <w:hyperlink w:anchor="_Toc162202845" w:history="1">
             <w:r>
               <w:rPr>
                 <w:rStyle w:val="a8"/>
                 <w:noProof/>
                 <w:shd w:val="clear" w:color="auto" w:fill="FFFFFF"/>
               </w:rPr>
+              <w:t>3.4. Параметрическая модель «сезонности»</w:t>
+            </w:r>
+            <w:r>
+              <w:rPr>
+                <w:noProof/>
+                <w:webHidden/>
+              </w:rPr>
+              <w:tab/>
+            </w:r>
+            <w:r>
+              <w:rPr>
+                <w:noProof/>
+                <w:webHidden/>
+              </w:rPr>
+              <w:fldChar w:fldCharType="begin"/>
+            </w:r>
+            <w:r>
+              <w:rPr>
+                <w:noProof/>
+                <w:webHidden/>
+              </w:rPr>
+              <w:instrText xml:space="preserve"> PAGEREF _Toc162202845 \h </w:instrText>
+            </w:r>
+            <w:r>
+              <w:rPr>
+                <w:noProof/>
+                <w:webHidden/>
+              </w:rPr>
+            </w:r>
+            <w:r>
+              <w:rPr>
+                <w:noProof/>
+                <w:webHidden/>
+              </w:rPr>
+              <w:fldChar w:fldCharType="separate"/>
+            </w:r>
+            <w:r>
+              <w:rPr>
+                <w:noProof/>
+                <w:webHidden/>
+              </w:rPr>
+              <w:t>14</w:t>
+            </w:r>
+            <w:r>
+              <w:rPr>
+                <w:noProof/>
+                <w:webHidden/>
+              </w:rPr>
+              <w:fldChar w:fldCharType="end"/>
+            </w:r>
+          </w:hyperlink>
+        </w:p>
+        <w:p>
+          <w:pPr>
+            <w:pStyle w:val="21"/>
+            <w:tabs>
+              <w:tab w:val="right" w:leader="dot" w:pos="9345"/>
+            </w:tabs>
+            <w:rPr>
+              <w:rFonts w:eastAsiaTheme="minorEastAsia" w:cstheme="minorBidi"/>
+              <w:b w:val="0"/>
+              <w:bCs w:val="0"/>
+              <w:noProof/>
+              <w:sz w:val="24"/>
+              <w:szCs w:val="24"/>
+              <w:lang w:eastAsia="ru-RU"/>
+            </w:rPr>
+          </w:pPr>
+          <w:hyperlink w:anchor="_Toc162202846" w:history="1">
+            <w:r>
+              <w:rPr>
+                <w:rStyle w:val="a8"/>
+                <w:noProof/>
+                <w:shd w:val="clear" w:color="auto" w:fill="FFFFFF"/>
+              </w:rPr>
               <w:t>3.5. Постановка задачи</w:t>
             </w:r>
             <w:r>
@@ -809,7 +884,7 @@
                 <w:noProof/>
                 <w:webHidden/>
               </w:rPr>
-              <w:instrText xml:space="preserve"> PAGEREF _Toc161494385 \h </w:instrText>
+              <w:instrText xml:space="preserve"> PAGEREF _Toc162202846 \h </w:instrText>
             </w:r>
             <w:r>
               <w:rPr>
@@ -829,7 +904,255 @@
                 <w:noProof/>
                 <w:webHidden/>
               </w:rPr>
-              <w:t>17</w:t>
+              <w:t>15</w:t>
+            </w:r>
+            <w:r>
+              <w:rPr>
+                <w:noProof/>
+                <w:webHidden/>
+              </w:rPr>
+              <w:fldChar w:fldCharType="end"/>
+            </w:r>
+          </w:hyperlink>
+        </w:p>
+        <w:p>
+          <w:pPr>
+            <w:pStyle w:val="11"/>
+            <w:tabs>
+              <w:tab w:val="left" w:pos="480"/>
+              <w:tab w:val="right" w:leader="dot" w:pos="9345"/>
+            </w:tabs>
+            <w:rPr>
+              <w:rFonts w:eastAsiaTheme="minorEastAsia" w:cstheme="minorBidi"/>
+              <w:b w:val="0"/>
+              <w:bCs w:val="0"/>
+              <w:i w:val="0"/>
+              <w:iCs w:val="0"/>
+              <w:noProof/>
+              <w:sz w:val="24"/>
+              <w:lang w:eastAsia="ru-RU"/>
+            </w:rPr>
+          </w:pPr>
+          <w:hyperlink w:anchor="_Toc162202847" w:history="1">
+            <w:r>
+              <w:rPr>
+                <w:rStyle w:val="a8"/>
+                <w:rFonts w:cs="Times New Roman"/>
+                <w:noProof/>
+              </w:rPr>
+              <w:t>4.</w:t>
+            </w:r>
+            <w:r>
+              <w:rPr>
+                <w:rFonts w:eastAsiaTheme="minorEastAsia" w:cstheme="minorBidi"/>
+                <w:b w:val="0"/>
+                <w:bCs w:val="0"/>
+                <w:i w:val="0"/>
+                <w:iCs w:val="0"/>
+                <w:noProof/>
+                <w:sz w:val="24"/>
+                <w:lang w:eastAsia="ru-RU"/>
+              </w:rPr>
+              <w:tab/>
+            </w:r>
+            <w:r>
+              <w:rPr>
+                <w:rStyle w:val="a8"/>
+                <w:rFonts w:cs="Times New Roman"/>
+                <w:noProof/>
+              </w:rPr>
+              <w:t>Кластерный анализ параметрической модели сезонности</w:t>
+            </w:r>
+            <w:r>
+              <w:rPr>
+                <w:noProof/>
+                <w:webHidden/>
+              </w:rPr>
+              <w:tab/>
+            </w:r>
+            <w:r>
+              <w:rPr>
+                <w:noProof/>
+                <w:webHidden/>
+              </w:rPr>
+              <w:fldChar w:fldCharType="begin"/>
+            </w:r>
+            <w:r>
+              <w:rPr>
+                <w:noProof/>
+                <w:webHidden/>
+              </w:rPr>
+              <w:instrText xml:space="preserve"> PAGEREF _Toc162202847 \h </w:instrText>
+            </w:r>
+            <w:r>
+              <w:rPr>
+                <w:noProof/>
+                <w:webHidden/>
+              </w:rPr>
+            </w:r>
+            <w:r>
+              <w:rPr>
+                <w:noProof/>
+                <w:webHidden/>
+              </w:rPr>
+              <w:fldChar w:fldCharType="separate"/>
+            </w:r>
+            <w:r>
+              <w:rPr>
+                <w:noProof/>
+                <w:webHidden/>
+              </w:rPr>
+              <w:t>16</w:t>
+            </w:r>
+            <w:r>
+              <w:rPr>
+                <w:noProof/>
+                <w:webHidden/>
+              </w:rPr>
+              <w:fldChar w:fldCharType="end"/>
+            </w:r>
+          </w:hyperlink>
+        </w:p>
+        <w:p>
+          <w:pPr>
+            <w:pStyle w:val="21"/>
+            <w:tabs>
+              <w:tab w:val="right" w:leader="dot" w:pos="9345"/>
+            </w:tabs>
+            <w:rPr>
+              <w:rFonts w:eastAsiaTheme="minorEastAsia" w:cstheme="minorBidi"/>
+              <w:b w:val="0"/>
+              <w:bCs w:val="0"/>
+              <w:noProof/>
+              <w:sz w:val="24"/>
+              <w:szCs w:val="24"/>
+              <w:lang w:eastAsia="ru-RU"/>
+            </w:rPr>
+          </w:pPr>
+          <w:hyperlink w:anchor="_Toc162202848" w:history="1">
+            <w:r>
+              <w:rPr>
+                <w:rStyle w:val="a8"/>
+                <w:noProof/>
+                <w:shd w:val="clear" w:color="auto" w:fill="FFFFFF"/>
+              </w:rPr>
+              <w:t>4.1. Построение центроида на множестве моделей</w:t>
+            </w:r>
+            <w:r>
+              <w:rPr>
+                <w:noProof/>
+                <w:webHidden/>
+              </w:rPr>
+              <w:tab/>
+            </w:r>
+            <w:r>
+              <w:rPr>
+                <w:noProof/>
+                <w:webHidden/>
+              </w:rPr>
+              <w:fldChar w:fldCharType="begin"/>
+            </w:r>
+            <w:r>
+              <w:rPr>
+                <w:noProof/>
+                <w:webHidden/>
+              </w:rPr>
+              <w:instrText xml:space="preserve"> PAGEREF _Toc162202848 \h </w:instrText>
+            </w:r>
+            <w:r>
+              <w:rPr>
+                <w:noProof/>
+                <w:webHidden/>
+              </w:rPr>
+            </w:r>
+            <w:r>
+              <w:rPr>
+                <w:noProof/>
+                <w:webHidden/>
+              </w:rPr>
+              <w:fldChar w:fldCharType="separate"/>
+            </w:r>
+            <w:r>
+              <w:rPr>
+                <w:noProof/>
+                <w:webHidden/>
+              </w:rPr>
+              <w:t>16</w:t>
+            </w:r>
+            <w:r>
+              <w:rPr>
+                <w:noProof/>
+                <w:webHidden/>
+              </w:rPr>
+              <w:fldChar w:fldCharType="end"/>
+            </w:r>
+          </w:hyperlink>
+        </w:p>
+        <w:p>
+          <w:pPr>
+            <w:pStyle w:val="21"/>
+            <w:tabs>
+              <w:tab w:val="right" w:leader="dot" w:pos="9345"/>
+            </w:tabs>
+            <w:rPr>
+              <w:rFonts w:eastAsiaTheme="minorEastAsia" w:cstheme="minorBidi"/>
+              <w:b w:val="0"/>
+              <w:bCs w:val="0"/>
+              <w:noProof/>
+              <w:sz w:val="24"/>
+              <w:szCs w:val="24"/>
+              <w:lang w:eastAsia="ru-RU"/>
+            </w:rPr>
+          </w:pPr>
+          <w:hyperlink w:anchor="_Toc162202849" w:history="1">
+            <w:r>
+              <w:rPr>
+                <w:rStyle w:val="a8"/>
+                <w:noProof/>
+                <w:shd w:val="clear" w:color="auto" w:fill="FFFFFF"/>
+              </w:rPr>
+              <w:t>4.2. Итерационная процедура получения центроида с характерным свойством набора данных</w:t>
+            </w:r>
+            <w:r>
+              <w:rPr>
+                <w:noProof/>
+                <w:webHidden/>
+              </w:rPr>
+              <w:tab/>
+            </w:r>
+            <w:r>
+              <w:rPr>
+                <w:noProof/>
+                <w:webHidden/>
+              </w:rPr>
+              <w:fldChar w:fldCharType="begin"/>
+            </w:r>
+            <w:r>
+              <w:rPr>
+                <w:noProof/>
+                <w:webHidden/>
+              </w:rPr>
+              <w:instrText xml:space="preserve"> PAGEREF _Toc162202849 \h </w:instrText>
+            </w:r>
+            <w:r>
+              <w:rPr>
+                <w:noProof/>
+                <w:webHidden/>
+              </w:rPr>
+            </w:r>
+            <w:r>
+              <w:rPr>
+                <w:noProof/>
+                <w:webHidden/>
+              </w:rPr>
+              <w:fldChar w:fldCharType="separate"/>
+            </w:r>
+            <w:r>
+              <w:rPr>
+                <w:noProof/>
+                <w:webHidden/>
+              </w:rPr>
+              <w:t>18</w:t>
             </w:r>
             <w:r>
               <w:rPr>
@@ -857,14 +1180,13 @@
               <w:lang w:eastAsia="ru-RU"/>
             </w:rPr>
           </w:pPr>
-          <w:hyperlink w:anchor="_Toc161494386" w:history="1">
+          <w:hyperlink w:anchor="_Toc162202850" w:history="1">
             <w:r>
               <w:rPr>
                 <w:rStyle w:val="a8"/>
-                <w:rFonts w:cs="Times New Roman"/>
-                <w:noProof/>
-              </w:rPr>
-              <w:t>4. Выявление характерного свойства набора данных</w:t>
+                <w:noProof/>
+              </w:rPr>
+              <w:t>Результат</w:t>
             </w:r>
             <w:r>
               <w:rPr>
@@ -885,7 +1207,7 @@
                 <w:noProof/>
                 <w:webHidden/>
               </w:rPr>
-              <w:instrText xml:space="preserve"> PAGEREF _Toc161494386 \h </w:instrText>
+              <w:instrText xml:space="preserve"> PAGEREF _Toc162202850 \h </w:instrText>
             </w:r>
             <w:r>
               <w:rPr>
@@ -905,157 +1227,7 @@
                 <w:noProof/>
                 <w:webHidden/>
               </w:rPr>
-              <w:t>18</w:t>
-            </w:r>
-            <w:r>
-              <w:rPr>
-                <w:noProof/>
-                <w:webHidden/>
-              </w:rPr>
-              <w:fldChar w:fldCharType="end"/>
-            </w:r>
-          </w:hyperlink>
-        </w:p>
-        <w:p>
-          <w:pPr>
-            <w:pStyle w:val="21"/>
-            <w:tabs>
-              <w:tab w:val="right" w:leader="dot" w:pos="9345"/>
-            </w:tabs>
-            <w:rPr>
-              <w:rFonts w:eastAsiaTheme="minorEastAsia" w:cstheme="minorBidi"/>
-              <w:b w:val="0"/>
-              <w:bCs w:val="0"/>
-              <w:noProof/>
-              <w:sz w:val="24"/>
-              <w:szCs w:val="24"/>
-              <w:lang w:eastAsia="ru-RU"/>
-            </w:rPr>
-          </w:pPr>
-          <w:hyperlink w:anchor="_Toc161494387" w:history="1">
-            <w:r>
-              <w:rPr>
-                <w:rStyle w:val="a8"/>
-                <w:noProof/>
-                <w:shd w:val="clear" w:color="auto" w:fill="FFFFFF"/>
-              </w:rPr>
-              <w:t>4.1. Построение центроида на множестве моделей</w:t>
-            </w:r>
-            <w:r>
-              <w:rPr>
-                <w:noProof/>
-                <w:webHidden/>
-              </w:rPr>
-              <w:tab/>
-            </w:r>
-            <w:r>
-              <w:rPr>
-                <w:noProof/>
-                <w:webHidden/>
-              </w:rPr>
-              <w:fldChar w:fldCharType="begin"/>
-            </w:r>
-            <w:r>
-              <w:rPr>
-                <w:noProof/>
-                <w:webHidden/>
-              </w:rPr>
-              <w:instrText xml:space="preserve"> PAGEREF _Toc161494387 \h </w:instrText>
-            </w:r>
-            <w:r>
-              <w:rPr>
-                <w:noProof/>
-                <w:webHidden/>
-              </w:rPr>
-            </w:r>
-            <w:r>
-              <w:rPr>
-                <w:noProof/>
-                <w:webHidden/>
-              </w:rPr>
-              <w:fldChar w:fldCharType="separate"/>
-            </w:r>
-            <w:r>
-              <w:rPr>
-                <w:noProof/>
-                <w:webHidden/>
-              </w:rPr>
-              <w:t>18</w:t>
-            </w:r>
-            <w:r>
-              <w:rPr>
-                <w:noProof/>
-                <w:webHidden/>
-              </w:rPr>
-              <w:fldChar w:fldCharType="end"/>
-            </w:r>
-          </w:hyperlink>
-        </w:p>
-        <w:p>
-          <w:pPr>
-            <w:pStyle w:val="21"/>
-            <w:tabs>
-              <w:tab w:val="right" w:leader="dot" w:pos="9345"/>
-            </w:tabs>
-            <w:rPr>
-              <w:rFonts w:eastAsiaTheme="minorEastAsia" w:cstheme="minorBidi"/>
-              <w:b w:val="0"/>
-              <w:bCs w:val="0"/>
-              <w:noProof/>
-              <w:sz w:val="24"/>
-              <w:szCs w:val="24"/>
-              <w:lang w:eastAsia="ru-RU"/>
-            </w:rPr>
-          </w:pPr>
-          <w:hyperlink w:anchor="_Toc161494388" w:history="1">
-            <w:r>
-              <w:rPr>
-                <w:rStyle w:val="a8"/>
-                <w:noProof/>
-                <w:shd w:val="clear" w:color="auto" w:fill="FFFFFF"/>
-              </w:rPr>
-              <w:t>4.2. Итерационная процедура получения центроида с характерным свойством набора данных</w:t>
-            </w:r>
-            <w:r>
-              <w:rPr>
-                <w:noProof/>
-                <w:webHidden/>
-              </w:rPr>
-              <w:tab/>
-            </w:r>
-            <w:r>
-              <w:rPr>
-                <w:noProof/>
-                <w:webHidden/>
-              </w:rPr>
-              <w:fldChar w:fldCharType="begin"/>
-            </w:r>
-            <w:r>
-              <w:rPr>
-                <w:noProof/>
-                <w:webHidden/>
-              </w:rPr>
-              <w:instrText xml:space="preserve"> PAGEREF _Toc161494388 \h </w:instrText>
-            </w:r>
-            <w:r>
-              <w:rPr>
-                <w:noProof/>
-                <w:webHidden/>
-              </w:rPr>
-            </w:r>
-            <w:r>
-              <w:rPr>
-                <w:noProof/>
-                <w:webHidden/>
-              </w:rPr>
-              <w:fldChar w:fldCharType="separate"/>
-            </w:r>
-            <w:r>
-              <w:rPr>
-                <w:noProof/>
-                <w:webHidden/>
-              </w:rPr>
-              <w:t>20</w:t>
+              <w:t>22</w:t>
             </w:r>
             <w:r>
               <w:rPr>
@@ -1083,13 +1255,20 @@
               <w:lang w:eastAsia="ru-RU"/>
             </w:rPr>
           </w:pPr>
-          <w:hyperlink w:anchor="_Toc161494389" w:history="1">
+          <w:hyperlink w:anchor="_Toc162202851" w:history="1">
             <w:r>
               <w:rPr>
                 <w:rStyle w:val="a8"/>
                 <w:noProof/>
               </w:rPr>
-              <w:t>Заключение</w:t>
+              <w:t>Заключени</w:t>
+            </w:r>
+            <w:r>
+              <w:rPr>
+                <w:rStyle w:val="a8"/>
+                <w:noProof/>
+              </w:rPr>
+              <w:t>е</w:t>
             </w:r>
             <w:r>
               <w:rPr>
@@ -1110,7 +1289,7 @@
                 <w:noProof/>
                 <w:webHidden/>
               </w:rPr>
-              <w:instrText xml:space="preserve"> PAGEREF _Toc161494389 \h </w:instrText>
+              <w:instrText xml:space="preserve"> PAGEREF _Toc162202851 \h </w:instrText>
             </w:r>
             <w:r>
               <w:rPr>
@@ -1130,7 +1309,156 @@
                 <w:noProof/>
                 <w:webHidden/>
               </w:rPr>
-              <w:t>25</w:t>
+              <w:t>24</w:t>
+            </w:r>
+            <w:r>
+              <w:rPr>
+                <w:noProof/>
+                <w:webHidden/>
+              </w:rPr>
+              <w:fldChar w:fldCharType="end"/>
+            </w:r>
+          </w:hyperlink>
+        </w:p>
+        <w:p>
+          <w:pPr>
+            <w:pStyle w:val="11"/>
+            <w:tabs>
+              <w:tab w:val="right" w:leader="dot" w:pos="9345"/>
+            </w:tabs>
+            <w:rPr>
+              <w:rFonts w:eastAsiaTheme="minorEastAsia" w:cstheme="minorBidi"/>
+              <w:b w:val="0"/>
+              <w:bCs w:val="0"/>
+              <w:i w:val="0"/>
+              <w:iCs w:val="0"/>
+              <w:noProof/>
+              <w:sz w:val="24"/>
+              <w:lang w:eastAsia="ru-RU"/>
+            </w:rPr>
+          </w:pPr>
+          <w:hyperlink w:anchor="_Toc162202852" w:history="1">
+            <w:r>
+              <w:rPr>
+                <w:rStyle w:val="a8"/>
+                <w:noProof/>
+              </w:rPr>
+              <w:t>Приложение</w:t>
+            </w:r>
+            <w:r>
+              <w:rPr>
+                <w:noProof/>
+                <w:webHidden/>
+              </w:rPr>
+              <w:tab/>
+            </w:r>
+            <w:r>
+              <w:rPr>
+                <w:noProof/>
+                <w:webHidden/>
+              </w:rPr>
+              <w:fldChar w:fldCharType="begin"/>
+            </w:r>
+            <w:r>
+              <w:rPr>
+                <w:noProof/>
+                <w:webHidden/>
+              </w:rPr>
+              <w:instrText xml:space="preserve"> PAGEREF _Toc162202852 \h </w:instrText>
+            </w:r>
+            <w:r>
+              <w:rPr>
+                <w:noProof/>
+                <w:webHidden/>
+              </w:rPr>
+            </w:r>
+            <w:r>
+              <w:rPr>
+                <w:noProof/>
+                <w:webHidden/>
+              </w:rPr>
+              <w:fldChar w:fldCharType="separate"/>
+            </w:r>
+            <w:r>
+              <w:rPr>
+                <w:noProof/>
+                <w:webHidden/>
+              </w:rPr>
+              <w:t>26</w:t>
+            </w:r>
+            <w:r>
+              <w:rPr>
+                <w:noProof/>
+                <w:webHidden/>
+              </w:rPr>
+              <w:fldChar w:fldCharType="end"/>
+            </w:r>
+          </w:hyperlink>
+        </w:p>
+        <w:p>
+          <w:pPr>
+            <w:pStyle w:val="21"/>
+            <w:tabs>
+              <w:tab w:val="right" w:leader="dot" w:pos="9345"/>
+            </w:tabs>
+            <w:rPr>
+              <w:rFonts w:eastAsiaTheme="minorEastAsia" w:cstheme="minorBidi"/>
+              <w:b w:val="0"/>
+              <w:bCs w:val="0"/>
+              <w:noProof/>
+              <w:sz w:val="24"/>
+              <w:szCs w:val="24"/>
+              <w:lang w:eastAsia="ru-RU"/>
+            </w:rPr>
+          </w:pPr>
+          <w:hyperlink w:anchor="_Toc162202853" w:history="1">
+            <w:r>
+              <w:rPr>
+                <w:rStyle w:val="a8"/>
+                <w:noProof/>
+              </w:rPr>
+              <w:t>Описание функций</w:t>
+            </w:r>
+            <w:r>
+              <w:rPr>
+                <w:noProof/>
+                <w:webHidden/>
+              </w:rPr>
+              <w:tab/>
+            </w:r>
+            <w:r>
+              <w:rPr>
+                <w:noProof/>
+                <w:webHidden/>
+              </w:rPr>
+              <w:fldChar w:fldCharType="begin"/>
+            </w:r>
+            <w:r>
+              <w:rPr>
+                <w:noProof/>
+                <w:webHidden/>
+              </w:rPr>
+              <w:instrText xml:space="preserve"> PAGEREF _Toc162202853 \h </w:instrText>
+            </w:r>
+            <w:r>
+              <w:rPr>
+                <w:noProof/>
+                <w:webHidden/>
+              </w:rPr>
+            </w:r>
+            <w:r>
+              <w:rPr>
+                <w:noProof/>
+                <w:webHidden/>
+              </w:rPr>
+              <w:fldChar w:fldCharType="separate"/>
+            </w:r>
+            <w:r>
+              <w:rPr>
+                <w:noProof/>
+                <w:webHidden/>
+              </w:rPr>
+              <w:t>26</w:t>
             </w:r>
             <w:r>
               <w:rPr>
@@ -1185,7 +1513,7 @@
           <w:rFonts w:cs="Times New Roman"/>
         </w:rPr>
       </w:pPr>
-      <w:bookmarkStart w:id="0" w:name="_Toc161494377"/>
+      <w:bookmarkStart w:id="0" w:name="_Toc162202837"/>
       <w:r>
         <w:rPr>
           <w:rFonts w:cs="Times New Roman"/>
@@ -1304,7 +1632,7 @@
         </w:numPr>
       </w:pPr>
       <w:bookmarkStart w:id="1" w:name="_Toc160196368"/>
-      <w:bookmarkStart w:id="2" w:name="_Toc161494378"/>
+      <w:bookmarkStart w:id="2" w:name="_Toc162202838"/>
       <w:r>
         <w:t>Предварительное знакомство с данными.</w:t>
       </w:r>
@@ -2112,7 +2440,7 @@
         <w:lastRenderedPageBreak/>
         <w:t xml:space="preserve"> </w:t>
       </w:r>
-      <w:bookmarkStart w:id="4" w:name="_Toc161494379"/>
+      <w:bookmarkStart w:id="4" w:name="_Toc162202839"/>
       <w:r>
         <w:rPr>
           <w:rFonts w:cs="Times New Roman"/>
@@ -2226,7 +2554,7 @@
       <w:r>
         <w:t xml:space="preserve"> </w:t>
       </w:r>
-      <w:bookmarkStart w:id="5" w:name="_Toc161494380"/>
+      <w:bookmarkStart w:id="5" w:name="_Toc162202840"/>
       <w:r>
         <w:t>Возможные признаки проявления сезонности</w:t>
       </w:r>
@@ -3263,7 +3591,7 @@
           <w:rFonts w:cs="Times New Roman"/>
         </w:rPr>
       </w:pPr>
-      <w:bookmarkStart w:id="6" w:name="_Toc161494381"/>
+      <w:bookmarkStart w:id="6" w:name="_Toc162202841"/>
       <w:r>
         <w:rPr>
           <w:rFonts w:cs="Times New Roman"/>
@@ -3309,7 +3637,7 @@
           <w:shd w:val="clear" w:color="auto" w:fill="FFFFFF"/>
         </w:rPr>
       </w:pPr>
-      <w:bookmarkStart w:id="7" w:name="_Toc161494382"/>
+      <w:bookmarkStart w:id="7" w:name="_Toc162202842"/>
       <w:r>
         <w:rPr>
           <w:shd w:val="clear" w:color="auto" w:fill="FFFFFF"/>
@@ -3586,11 +3914,19 @@
           <w:shd w:val="clear" w:color="auto" w:fill="FFFFFF"/>
         </w:rPr>
       </w:pPr>
-      <w:r>
-        <w:rPr>
-          <w:shd w:val="clear" w:color="auto" w:fill="FFFFFF"/>
-        </w:rPr>
-        <w:t xml:space="preserve">3.2. Сдвиг по параметру </w:t>
+      <w:bookmarkStart w:id="8" w:name="_Toc162202843"/>
+      <w:r>
+        <w:rPr>
+          <w:shd w:val="clear" w:color="auto" w:fill="FFFFFF"/>
+        </w:rPr>
+        <w:t>3.2. Сдвиг по параметру</w:t>
+      </w:r>
+      <w:bookmarkEnd w:id="8"/>
+      <w:r>
+        <w:rPr>
+          <w:shd w:val="clear" w:color="auto" w:fill="FFFFFF"/>
+        </w:rPr>
+        <w:t xml:space="preserve"> </w:t>
       </w:r>
     </w:p>
     <w:p>
@@ -3789,7 +4125,7 @@
           <w:shd w:val="clear" w:color="auto" w:fill="FFFFFF"/>
         </w:rPr>
       </w:pPr>
-      <w:bookmarkStart w:id="8" w:name="_Toc161494383"/>
+      <w:bookmarkStart w:id="9" w:name="_Toc162202844"/>
       <w:r>
         <w:rPr>
           <w:shd w:val="clear" w:color="auto" w:fill="FFFFFF"/>
@@ -3815,7 +4151,7 @@
         </w:rPr>
         <w:t>ей</w:t>
       </w:r>
-      <w:bookmarkEnd w:id="8"/>
+      <w:bookmarkEnd w:id="9"/>
     </w:p>
     <w:p>
       <w:pPr>
@@ -4798,14 +5134,14 @@
           <w:shd w:val="clear" w:color="auto" w:fill="FFFFFF"/>
         </w:rPr>
       </w:pPr>
-      <w:bookmarkStart w:id="9" w:name="_Toc161494384"/>
+      <w:bookmarkStart w:id="10" w:name="_Toc162202845"/>
       <w:r>
         <w:rPr>
           <w:shd w:val="clear" w:color="auto" w:fill="FFFFFF"/>
         </w:rPr>
         <w:t>3.4. Параметрическая модель «сезонности»</w:t>
       </w:r>
-      <w:bookmarkEnd w:id="9"/>
+      <w:bookmarkEnd w:id="10"/>
     </w:p>
     <w:p>
       <w:pPr>
@@ -4941,14 +5277,14 @@
           <w:shd w:val="clear" w:color="auto" w:fill="FFFFFF"/>
         </w:rPr>
       </w:pPr>
-      <w:bookmarkStart w:id="10" w:name="_Toc161494385"/>
+      <w:bookmarkStart w:id="11" w:name="_Toc162202846"/>
       <w:r>
         <w:rPr>
           <w:shd w:val="clear" w:color="auto" w:fill="FFFFFF"/>
         </w:rPr>
         <w:t>3.5. Постановка задачи</w:t>
       </w:r>
-      <w:bookmarkEnd w:id="10"/>
+      <w:bookmarkEnd w:id="11"/>
     </w:p>
     <w:p>
       <w:pPr>
@@ -5014,7 +5350,7 @@
           <w:rFonts w:cs="Times New Roman"/>
         </w:rPr>
       </w:pPr>
-      <w:bookmarkStart w:id="11" w:name="_Toc161494386"/>
+      <w:bookmarkStart w:id="12" w:name="_Toc162202847"/>
       <w:r>
         <w:rPr>
           <w:rFonts w:cs="Times New Roman"/>
@@ -5022,6 +5358,7 @@
         <w:lastRenderedPageBreak/>
         <w:t>Кластерный анализ параметрической модели сезонности</w:t>
       </w:r>
+      <w:bookmarkEnd w:id="12"/>
     </w:p>
     <w:p>
       <w:r>
@@ -5030,7 +5367,6 @@
       <w:r>
         <w:t>ыявление характерного свойства набора данных</w:t>
       </w:r>
-      <w:bookmarkEnd w:id="11"/>
       <w:r>
         <w:t xml:space="preserve">. На первом этапе – выявлении характерного рисунка </w:t>
       </w:r>
@@ -5080,14 +5416,14 @@
           <w:shd w:val="clear" w:color="auto" w:fill="FFFFFF"/>
         </w:rPr>
       </w:pPr>
-      <w:bookmarkStart w:id="12" w:name="_Toc161494387"/>
+      <w:bookmarkStart w:id="13" w:name="_Toc162202848"/>
       <w:r>
         <w:rPr>
           <w:shd w:val="clear" w:color="auto" w:fill="FFFFFF"/>
         </w:rPr>
         <w:t>4.1. Построение центроида на множестве моделей</w:t>
       </w:r>
-      <w:bookmarkEnd w:id="12"/>
+      <w:bookmarkEnd w:id="13"/>
     </w:p>
     <w:p>
       <w:pPr>
@@ -5632,7 +5968,7 @@
           <w:shd w:val="clear" w:color="auto" w:fill="FFFFFF"/>
         </w:rPr>
       </w:pPr>
-      <w:bookmarkStart w:id="13" w:name="_Toc161494388"/>
+      <w:bookmarkStart w:id="14" w:name="_Toc162202849"/>
       <w:r>
         <w:rPr>
           <w:shd w:val="clear" w:color="auto" w:fill="FFFFFF"/>
@@ -5640,7 +5976,7 @@
         <w:lastRenderedPageBreak/>
         <w:t>4.2. Итерационная процедура получения центроида с характерным свойством набора данных</w:t>
       </w:r>
-      <w:bookmarkEnd w:id="13"/>
+      <w:bookmarkEnd w:id="14"/>
     </w:p>
     <w:p>
       <w:pPr>
@@ -6018,6 +6354,9 @@
     <w:p>
       <w:pPr>
         <w:pStyle w:val="a5"/>
+        <w:rPr>
+          <w:lang w:val="en-US"/>
+        </w:rPr>
       </w:pPr>
       <w:r>
         <w:t xml:space="preserve">Рисунок </w:t>
@@ -6043,13 +6382,6 @@
       <w:r>
         <w:t xml:space="preserve"> - первые 10 из отобранных моделей</w:t>
       </w:r>
-    </w:p>
-    <w:p>
-      <w:pPr>
-        <w:rPr>
-          <w:rFonts w:cs="Times New Roman"/>
-        </w:rPr>
-      </w:pPr>
     </w:p>
     <w:p>
       <w:pPr>
@@ -6918,7 +7250,6 @@
     <w:p>
       <w:pPr>
         <w:pStyle w:val="a5"/>
-        <w:keepNext/>
       </w:pPr>
       <w:r>
         <w:t xml:space="preserve">Рисунок </w:t>
@@ -7033,12 +7364,14 @@
           <w:color w:val="auto"/>
         </w:rPr>
       </w:pPr>
+      <w:bookmarkStart w:id="15" w:name="_Toc162202850"/>
       <w:r>
         <w:rPr>
           <w:color w:val="auto"/>
         </w:rPr>
         <w:t>Результат</w:t>
       </w:r>
+      <w:bookmarkEnd w:id="15"/>
     </w:p>
     <w:p>
       <w:r>
@@ -7193,7 +7526,6 @@
     <w:p>
       <w:pPr>
         <w:pStyle w:val="a5"/>
-        <w:jc w:val="both"/>
         <w:rPr>
           <w:color w:val="auto"/>
         </w:rPr>
@@ -7328,11 +7660,11 @@
       <w:pPr>
         <w:pStyle w:val="1"/>
       </w:pPr>
-      <w:bookmarkStart w:id="14" w:name="_Toc161494389"/>
+      <w:bookmarkStart w:id="16" w:name="_Toc162202851"/>
       <w:r>
         <w:t>Заключение</w:t>
       </w:r>
-      <w:bookmarkEnd w:id="14"/>
+      <w:bookmarkEnd w:id="16"/>
     </w:p>
     <w:p>
       <w:pPr>
@@ -7353,6 +7685,9 @@
     <w:p>
       <w:pPr>
         <w:ind w:left="360"/>
+        <w:rPr>
+          <w:lang w:val="en-US"/>
+        </w:rPr>
       </w:pPr>
       <w:r>
         <w:lastRenderedPageBreak/>
@@ -7361,21 +7696,31 @@
     </w:p>
     <w:p>
       <w:pPr>
+        <w:spacing w:line="240" w:lineRule="auto"/>
+        <w:jc w:val="left"/>
+        <w:rPr>
+          <w:lang w:val="en-US"/>
+        </w:rPr>
+      </w:pPr>
+      <w:r>
+        <w:rPr>
+          <w:lang w:val="en-US"/>
+        </w:rPr>
+        <w:br w:type="page"/>
+      </w:r>
+    </w:p>
+    <w:p>
+      <w:pPr>
         <w:pStyle w:val="1"/>
       </w:pPr>
-      <w:r>
+      <w:bookmarkStart w:id="17" w:name="_Toc162202852"/>
+      <w:r>
+        <w:lastRenderedPageBreak/>
         <w:t>Приложение</w:t>
       </w:r>
-    </w:p>
-    <w:p>
-      <w:pPr>
-        <w:ind w:left="360"/>
-      </w:pPr>
-    </w:p>
-    <w:p>
-      <w:pPr>
-        <w:ind w:left="360"/>
-      </w:pPr>
+      <w:bookmarkEnd w:id="17"/>
+    </w:p>
+    <w:p>
       <w:r>
         <w:t xml:space="preserve">Код программы на </w:t>
       </w:r>
@@ -7389,29 +7734,1801 @@
         <w:t xml:space="preserve"> </w:t>
       </w:r>
       <w:r>
-        <w:t>выложен на ----</w:t>
-      </w:r>
-    </w:p>
-    <w:p>
-      <w:pPr>
-        <w:ind w:left="360"/>
-      </w:pPr>
-      <w:r>
-        <w:t xml:space="preserve">Краткое описание программы. Какие функции, что и как делают. </w:t>
-      </w:r>
-    </w:p>
-    <w:p>
-      <w:pPr>
-        <w:ind w:left="360"/>
-      </w:pPr>
-    </w:p>
-    <w:p>
-      <w:pPr>
-        <w:ind w:left="360"/>
-      </w:pPr>
-    </w:p>
-    <w:p/>
-    <w:p/>
+        <w:t xml:space="preserve">выложен на </w:t>
+      </w:r>
+      <w:hyperlink r:id="rId41" w:history="1">
+        <w:r>
+          <w:rPr>
+            <w:rStyle w:val="a8"/>
+            <w:lang w:val="en-US"/>
+          </w:rPr>
+          <w:t>GitHub</w:t>
+        </w:r>
+      </w:hyperlink>
+    </w:p>
+    <w:p>
+      <w:pPr>
+        <w:pStyle w:val="2"/>
+      </w:pPr>
+      <w:bookmarkStart w:id="18" w:name="_Toc162202853"/>
+      <w:r>
+        <w:t>Описание функций</w:t>
+      </w:r>
+      <w:bookmarkEnd w:id="18"/>
+    </w:p>
+    <w:tbl>
+      <w:tblPr>
+        <w:tblStyle w:val="a9"/>
+        <w:tblW w:w="0" w:type="auto"/>
+        <w:tblLook w:val="04A0" w:firstRow="1" w:lastRow="0" w:firstColumn="1" w:lastColumn="0" w:noHBand="0" w:noVBand="1"/>
+      </w:tblPr>
+      <w:tblGrid>
+        <w:gridCol w:w="3397"/>
+        <w:gridCol w:w="5948"/>
+      </w:tblGrid>
+      <w:tr>
+        <w:trPr>
+          <w:trHeight w:val="476"/>
+        </w:trPr>
+        <w:tc>
+          <w:tcPr>
+            <w:tcW w:w="3397" w:type="dxa"/>
+          </w:tcPr>
+          <w:p>
+            <w:pPr>
+              <w:jc w:val="left"/>
+              <w:rPr>
+                <w:rFonts w:cs="Times New Roman"/>
+              </w:rPr>
+            </w:pPr>
+            <w:r>
+              <w:rPr>
+                <w:rFonts w:cs="Times New Roman"/>
+              </w:rPr>
+              <w:t>Функция</w:t>
+            </w:r>
+          </w:p>
+        </w:tc>
+        <w:tc>
+          <w:tcPr>
+            <w:tcW w:w="5948" w:type="dxa"/>
+          </w:tcPr>
+          <w:p>
+            <w:pPr>
+              <w:jc w:val="left"/>
+              <w:rPr>
+                <w:rFonts w:cs="Times New Roman"/>
+              </w:rPr>
+            </w:pPr>
+            <w:r>
+              <w:rPr>
+                <w:rFonts w:cs="Times New Roman"/>
+              </w:rPr>
+              <w:t>Как и что делает</w:t>
+            </w:r>
+          </w:p>
+        </w:tc>
+      </w:tr>
+      <w:tr>
+        <w:trPr>
+          <w:trHeight w:val="476"/>
+        </w:trPr>
+        <w:tc>
+          <w:tcPr>
+            <w:tcW w:w="3397" w:type="dxa"/>
+          </w:tcPr>
+          <w:p>
+            <w:pPr>
+              <w:jc w:val="left"/>
+              <w:rPr>
+                <w:rFonts w:cs="Times New Roman"/>
+              </w:rPr>
+            </w:pPr>
+            <w:proofErr w:type="spellStart"/>
+            <w:r>
+              <w:rPr>
+                <w:rFonts w:cs="Times New Roman"/>
+              </w:rPr>
+              <w:t>data_</w:t>
+            </w:r>
+            <w:proofErr w:type="gramStart"/>
+            <w:r>
+              <w:rPr>
+                <w:rFonts w:cs="Times New Roman"/>
+              </w:rPr>
+              <w:t>load</w:t>
+            </w:r>
+            <w:proofErr w:type="spellEnd"/>
+            <w:r>
+              <w:rPr>
+                <w:rFonts w:cs="Times New Roman"/>
+              </w:rPr>
+              <w:t>(</w:t>
+            </w:r>
+            <w:proofErr w:type="gramEnd"/>
+            <w:r>
+              <w:rPr>
+                <w:rFonts w:cs="Times New Roman"/>
+              </w:rPr>
+              <w:t>)</w:t>
+            </w:r>
+          </w:p>
+        </w:tc>
+        <w:tc>
+          <w:tcPr>
+            <w:tcW w:w="5948" w:type="dxa"/>
+          </w:tcPr>
+          <w:p>
+            <w:pPr>
+              <w:jc w:val="left"/>
+              <w:rPr>
+                <w:rFonts w:cs="Times New Roman"/>
+              </w:rPr>
+            </w:pPr>
+            <w:r>
+              <w:rPr>
+                <w:rFonts w:cs="Times New Roman"/>
+              </w:rPr>
+              <w:t xml:space="preserve">Загружает данные из файла Excel, расположенного по указанному пути, и возвращает их в виде объекта </w:t>
+            </w:r>
+            <w:proofErr w:type="spellStart"/>
+            <w:r>
+              <w:rPr>
+                <w:rFonts w:cs="Times New Roman"/>
+              </w:rPr>
+              <w:t>Pandas</w:t>
+            </w:r>
+            <w:proofErr w:type="spellEnd"/>
+            <w:r>
+              <w:rPr>
+                <w:rFonts w:cs="Times New Roman"/>
+              </w:rPr>
+              <w:t xml:space="preserve"> </w:t>
+            </w:r>
+            <w:proofErr w:type="spellStart"/>
+            <w:r>
+              <w:rPr>
+                <w:rFonts w:cs="Times New Roman"/>
+              </w:rPr>
+              <w:t>DataFrame</w:t>
+            </w:r>
+            <w:proofErr w:type="spellEnd"/>
+            <w:r>
+              <w:rPr>
+                <w:rFonts w:cs="Times New Roman"/>
+              </w:rPr>
+              <w:t>.</w:t>
+            </w:r>
+          </w:p>
+        </w:tc>
+      </w:tr>
+      <w:tr>
+        <w:trPr>
+          <w:trHeight w:val="476"/>
+        </w:trPr>
+        <w:tc>
+          <w:tcPr>
+            <w:tcW w:w="3397" w:type="dxa"/>
+          </w:tcPr>
+          <w:p>
+            <w:pPr>
+              <w:jc w:val="left"/>
+              <w:rPr>
+                <w:rFonts w:cs="Times New Roman"/>
+                <w:lang w:val="en-US"/>
+              </w:rPr>
+            </w:pPr>
+            <w:proofErr w:type="spellStart"/>
+            <w:r>
+              <w:rPr>
+                <w:rFonts w:cs="Times New Roman"/>
+                <w:lang w:val="en-US"/>
+              </w:rPr>
+              <w:t>data_</w:t>
+            </w:r>
+            <w:proofErr w:type="gramStart"/>
+            <w:r>
+              <w:rPr>
+                <w:rFonts w:cs="Times New Roman"/>
+                <w:lang w:val="en-US"/>
+              </w:rPr>
+              <w:t>shape</w:t>
+            </w:r>
+            <w:proofErr w:type="spellEnd"/>
+            <w:r>
+              <w:rPr>
+                <w:rFonts w:cs="Times New Roman"/>
+                <w:lang w:val="en-US"/>
+              </w:rPr>
+              <w:t>(</w:t>
+            </w:r>
+            <w:proofErr w:type="spellStart"/>
+            <w:proofErr w:type="gramEnd"/>
+            <w:r>
+              <w:rPr>
+                <w:rFonts w:cs="Times New Roman"/>
+                <w:lang w:val="en-US"/>
+              </w:rPr>
+              <w:t>df</w:t>
+            </w:r>
+            <w:proofErr w:type="spellEnd"/>
+            <w:r>
+              <w:rPr>
+                <w:rFonts w:cs="Times New Roman"/>
+                <w:lang w:val="en-US"/>
+              </w:rPr>
+              <w:t>,</w:t>
+            </w:r>
+            <w:r>
+              <w:rPr>
+                <w:rFonts w:cs="Times New Roman"/>
+                <w:lang w:val="en-US"/>
+              </w:rPr>
+              <w:t xml:space="preserve"> </w:t>
+            </w:r>
+            <w:r>
+              <w:rPr>
+                <w:rFonts w:cs="Times New Roman"/>
+                <w:lang w:val="en-US"/>
+              </w:rPr>
+              <w:t>date1, date2)</w:t>
+            </w:r>
+          </w:p>
+        </w:tc>
+        <w:tc>
+          <w:tcPr>
+            <w:tcW w:w="5948" w:type="dxa"/>
+          </w:tcPr>
+          <w:p>
+            <w:pPr>
+              <w:jc w:val="left"/>
+              <w:rPr>
+                <w:rFonts w:cs="Times New Roman"/>
+              </w:rPr>
+            </w:pPr>
+            <w:r>
+              <w:rPr>
+                <w:rFonts w:cs="Times New Roman"/>
+              </w:rPr>
+              <w:t xml:space="preserve">Фильтрует </w:t>
+            </w:r>
+            <w:proofErr w:type="spellStart"/>
+            <w:r>
+              <w:rPr>
+                <w:rFonts w:cs="Times New Roman"/>
+              </w:rPr>
+              <w:t>DataFrame</w:t>
+            </w:r>
+            <w:proofErr w:type="spellEnd"/>
+            <w:r>
+              <w:rPr>
+                <w:rFonts w:cs="Times New Roman"/>
+              </w:rPr>
+              <w:t xml:space="preserve"> </w:t>
+            </w:r>
+            <w:proofErr w:type="spellStart"/>
+            <w:r>
+              <w:rPr>
+                <w:rFonts w:cs="Times New Roman"/>
+              </w:rPr>
+              <w:t>df</w:t>
+            </w:r>
+            <w:proofErr w:type="spellEnd"/>
+            <w:r>
+              <w:rPr>
+                <w:rFonts w:cs="Times New Roman"/>
+              </w:rPr>
+              <w:t>, оставляя только строки, где столбец 'Time' находится в диапазоне дат от date1 до date2 (включительно).</w:t>
+            </w:r>
+          </w:p>
+        </w:tc>
+      </w:tr>
+      <w:tr>
+        <w:trPr>
+          <w:trHeight w:val="476"/>
+        </w:trPr>
+        <w:tc>
+          <w:tcPr>
+            <w:tcW w:w="3397" w:type="dxa"/>
+          </w:tcPr>
+          <w:p>
+            <w:pPr>
+              <w:jc w:val="left"/>
+              <w:rPr>
+                <w:rFonts w:cs="Times New Roman"/>
+              </w:rPr>
+            </w:pPr>
+            <w:proofErr w:type="spellStart"/>
+            <w:r>
+              <w:rPr>
+                <w:rFonts w:cs="Times New Roman"/>
+              </w:rPr>
+              <w:t>shift_</w:t>
+            </w:r>
+            <w:proofErr w:type="gramStart"/>
+            <w:r>
+              <w:rPr>
+                <w:rFonts w:cs="Times New Roman"/>
+              </w:rPr>
+              <w:t>model</w:t>
+            </w:r>
+            <w:proofErr w:type="spellEnd"/>
+            <w:r>
+              <w:rPr>
+                <w:rFonts w:cs="Times New Roman"/>
+              </w:rPr>
+              <w:t>(</w:t>
+            </w:r>
+            <w:proofErr w:type="spellStart"/>
+            <w:proofErr w:type="gramEnd"/>
+            <w:r>
+              <w:rPr>
+                <w:rFonts w:cs="Times New Roman"/>
+              </w:rPr>
+              <w:t>df</w:t>
+            </w:r>
+            <w:proofErr w:type="spellEnd"/>
+            <w:r>
+              <w:rPr>
+                <w:rFonts w:cs="Times New Roman"/>
+              </w:rPr>
+              <w:t>, l)</w:t>
+            </w:r>
+          </w:p>
+        </w:tc>
+        <w:tc>
+          <w:tcPr>
+            <w:tcW w:w="5948" w:type="dxa"/>
+          </w:tcPr>
+          <w:p>
+            <w:pPr>
+              <w:jc w:val="left"/>
+              <w:rPr>
+                <w:rFonts w:cs="Times New Roman"/>
+              </w:rPr>
+            </w:pPr>
+            <w:r>
+              <w:rPr>
+                <w:rFonts w:cs="Times New Roman"/>
+              </w:rPr>
+              <w:t xml:space="preserve">Сдвигает столбец 'Период' в </w:t>
+            </w:r>
+            <w:proofErr w:type="spellStart"/>
+            <w:r>
+              <w:rPr>
+                <w:rFonts w:cs="Times New Roman"/>
+              </w:rPr>
+              <w:t>DataFrame</w:t>
+            </w:r>
+            <w:proofErr w:type="spellEnd"/>
+            <w:r>
+              <w:rPr>
+                <w:rFonts w:cs="Times New Roman"/>
+              </w:rPr>
+              <w:t xml:space="preserve"> </w:t>
+            </w:r>
+            <w:proofErr w:type="spellStart"/>
+            <w:r>
+              <w:rPr>
+                <w:rFonts w:cs="Times New Roman"/>
+              </w:rPr>
+              <w:t>df</w:t>
+            </w:r>
+            <w:proofErr w:type="spellEnd"/>
+            <w:r>
+              <w:rPr>
+                <w:rFonts w:cs="Times New Roman"/>
+              </w:rPr>
+              <w:t xml:space="preserve"> на l позиций. Отрицательные значения l сдвигают вверх, положительные - вниз. Обрабатывает крайние случаи, заполняя сдвинутые значения 1 или 13.</w:t>
+            </w:r>
+          </w:p>
+        </w:tc>
+      </w:tr>
+      <w:tr>
+        <w:trPr>
+          <w:trHeight w:val="476"/>
+        </w:trPr>
+        <w:tc>
+          <w:tcPr>
+            <w:tcW w:w="3397" w:type="dxa"/>
+          </w:tcPr>
+          <w:p>
+            <w:pPr>
+              <w:jc w:val="left"/>
+              <w:rPr>
+                <w:rFonts w:cs="Times New Roman"/>
+              </w:rPr>
+            </w:pPr>
+            <w:proofErr w:type="spellStart"/>
+            <w:r>
+              <w:rPr>
+                <w:rFonts w:cs="Times New Roman"/>
+              </w:rPr>
+              <w:t>day_cat</w:t>
+            </w:r>
+            <w:proofErr w:type="spellEnd"/>
+            <w:r>
+              <w:rPr>
+                <w:rFonts w:cs="Times New Roman"/>
+              </w:rPr>
+              <w:t>(</w:t>
+            </w:r>
+            <w:proofErr w:type="spellStart"/>
+            <w:r>
+              <w:rPr>
+                <w:rFonts w:cs="Times New Roman"/>
+              </w:rPr>
+              <w:t>df</w:t>
+            </w:r>
+            <w:proofErr w:type="spellEnd"/>
+            <w:r>
+              <w:rPr>
+                <w:rFonts w:cs="Times New Roman"/>
+              </w:rPr>
+              <w:t>)</w:t>
+            </w:r>
+          </w:p>
+        </w:tc>
+        <w:tc>
+          <w:tcPr>
+            <w:tcW w:w="5948" w:type="dxa"/>
+          </w:tcPr>
+          <w:p>
+            <w:pPr>
+              <w:jc w:val="left"/>
+              <w:rPr>
+                <w:rFonts w:cs="Times New Roman"/>
+              </w:rPr>
+            </w:pPr>
+            <w:r>
+              <w:rPr>
+                <w:rFonts w:cs="Times New Roman"/>
+              </w:rPr>
+              <w:t xml:space="preserve">Классифицирует дни в </w:t>
+            </w:r>
+            <w:proofErr w:type="spellStart"/>
+            <w:r>
+              <w:rPr>
+                <w:rFonts w:cs="Times New Roman"/>
+              </w:rPr>
+              <w:t>DataFrame</w:t>
+            </w:r>
+            <w:proofErr w:type="spellEnd"/>
+            <w:r>
+              <w:rPr>
+                <w:rFonts w:cs="Times New Roman"/>
+              </w:rPr>
+              <w:t xml:space="preserve"> </w:t>
+            </w:r>
+            <w:proofErr w:type="spellStart"/>
+            <w:r>
+              <w:rPr>
+                <w:rFonts w:cs="Times New Roman"/>
+              </w:rPr>
+              <w:t>df</w:t>
+            </w:r>
+            <w:proofErr w:type="spellEnd"/>
+            <w:r>
+              <w:rPr>
+                <w:rFonts w:cs="Times New Roman"/>
+              </w:rPr>
+              <w:t xml:space="preserve"> как "Белые" или "Черные" на основе значений 'Var1'. "Белые дни" </w:t>
+            </w:r>
+            <w:proofErr w:type="gramStart"/>
+            <w:r>
+              <w:rPr>
+                <w:rFonts w:cs="Times New Roman"/>
+              </w:rPr>
+              <w:t>- это</w:t>
+            </w:r>
+            <w:proofErr w:type="gramEnd"/>
+            <w:r>
+              <w:rPr>
+                <w:rFonts w:cs="Times New Roman"/>
+              </w:rPr>
+              <w:t xml:space="preserve"> дни, где 'Var1' находится в пределах одного стандартного отклонения от среднего, "Черные дни" - все остальные.</w:t>
+            </w:r>
+          </w:p>
+        </w:tc>
+      </w:tr>
+      <w:tr>
+        <w:trPr>
+          <w:trHeight w:val="476"/>
+        </w:trPr>
+        <w:tc>
+          <w:tcPr>
+            <w:tcW w:w="3397" w:type="dxa"/>
+          </w:tcPr>
+          <w:p>
+            <w:pPr>
+              <w:jc w:val="left"/>
+              <w:rPr>
+                <w:rFonts w:cs="Times New Roman"/>
+              </w:rPr>
+            </w:pPr>
+            <w:proofErr w:type="spellStart"/>
+            <w:r>
+              <w:rPr>
+                <w:rFonts w:cs="Times New Roman"/>
+              </w:rPr>
+              <w:t>model_with_shift</w:t>
+            </w:r>
+            <w:proofErr w:type="spellEnd"/>
+            <w:r>
+              <w:rPr>
+                <w:rFonts w:cs="Times New Roman"/>
+              </w:rPr>
+              <w:t>(l)</w:t>
+            </w:r>
+          </w:p>
+        </w:tc>
+        <w:tc>
+          <w:tcPr>
+            <w:tcW w:w="5948" w:type="dxa"/>
+          </w:tcPr>
+          <w:p>
+            <w:pPr>
+              <w:jc w:val="left"/>
+              <w:rPr>
+                <w:rFonts w:cs="Times New Roman"/>
+              </w:rPr>
+            </w:pPr>
+            <w:r>
+              <w:rPr>
+                <w:rFonts w:cs="Times New Roman"/>
+              </w:rPr>
+              <w:t>Создает модель со сдвинутым столбцом 'Период' и категоризацией дней. Выполняет загрузку данных, фильтрацию по датам, категоризацию дней, создание столбца 'Период' и его сдвиг.</w:t>
+            </w:r>
+          </w:p>
+        </w:tc>
+      </w:tr>
+      <w:tr>
+        <w:trPr>
+          <w:trHeight w:val="476"/>
+        </w:trPr>
+        <w:tc>
+          <w:tcPr>
+            <w:tcW w:w="3397" w:type="dxa"/>
+          </w:tcPr>
+          <w:p>
+            <w:pPr>
+              <w:jc w:val="left"/>
+              <w:rPr>
+                <w:rFonts w:cs="Times New Roman"/>
+              </w:rPr>
+            </w:pPr>
+            <w:proofErr w:type="spellStart"/>
+            <w:r>
+              <w:rPr>
+                <w:rFonts w:cs="Times New Roman"/>
+              </w:rPr>
+              <w:lastRenderedPageBreak/>
+              <w:t>calculate_levels</w:t>
+            </w:r>
+            <w:proofErr w:type="spellEnd"/>
+            <w:r>
+              <w:rPr>
+                <w:rFonts w:cs="Times New Roman"/>
+              </w:rPr>
+              <w:t>(</w:t>
+            </w:r>
+            <w:proofErr w:type="spellStart"/>
+            <w:r>
+              <w:rPr>
+                <w:rFonts w:cs="Times New Roman"/>
+              </w:rPr>
+              <w:t>group</w:t>
+            </w:r>
+            <w:proofErr w:type="spellEnd"/>
+            <w:r>
+              <w:rPr>
+                <w:rFonts w:cs="Times New Roman"/>
+              </w:rPr>
+              <w:t>)</w:t>
+            </w:r>
+          </w:p>
+        </w:tc>
+        <w:tc>
+          <w:tcPr>
+            <w:tcW w:w="5948" w:type="dxa"/>
+          </w:tcPr>
+          <w:p>
+            <w:pPr>
+              <w:jc w:val="left"/>
+              <w:rPr>
+                <w:rFonts w:cs="Times New Roman"/>
+              </w:rPr>
+            </w:pPr>
+            <w:r>
+              <w:rPr>
+                <w:rFonts w:cs="Times New Roman"/>
+              </w:rPr>
+              <w:t xml:space="preserve">Вычисляет процент "Белых" и "Черных" дней в группе строк </w:t>
+            </w:r>
+            <w:proofErr w:type="spellStart"/>
+            <w:r>
+              <w:rPr>
+                <w:rFonts w:cs="Times New Roman"/>
+              </w:rPr>
+              <w:t>DataFrame</w:t>
+            </w:r>
+            <w:proofErr w:type="spellEnd"/>
+            <w:r>
+              <w:rPr>
+                <w:rFonts w:cs="Times New Roman"/>
+              </w:rPr>
+              <w:t xml:space="preserve"> (обычно сгруппированных по 'Период').</w:t>
+            </w:r>
+          </w:p>
+        </w:tc>
+      </w:tr>
+      <w:tr>
+        <w:trPr>
+          <w:trHeight w:val="476"/>
+        </w:trPr>
+        <w:tc>
+          <w:tcPr>
+            <w:tcW w:w="3397" w:type="dxa"/>
+          </w:tcPr>
+          <w:p>
+            <w:pPr>
+              <w:jc w:val="left"/>
+              <w:rPr>
+                <w:rFonts w:cs="Times New Roman"/>
+              </w:rPr>
+            </w:pPr>
+            <w:proofErr w:type="spellStart"/>
+            <w:r>
+              <w:rPr>
+                <w:rFonts w:cs="Times New Roman"/>
+              </w:rPr>
+              <w:t>BW_calc</w:t>
+            </w:r>
+            <w:proofErr w:type="spellEnd"/>
+            <w:r>
+              <w:rPr>
+                <w:rFonts w:cs="Times New Roman"/>
+              </w:rPr>
+              <w:t>(</w:t>
+            </w:r>
+            <w:proofErr w:type="spellStart"/>
+            <w:r>
+              <w:rPr>
+                <w:rFonts w:cs="Times New Roman"/>
+              </w:rPr>
+              <w:t>df</w:t>
+            </w:r>
+            <w:proofErr w:type="spellEnd"/>
+            <w:r>
+              <w:rPr>
+                <w:rFonts w:cs="Times New Roman"/>
+              </w:rPr>
+              <w:t>)</w:t>
+            </w:r>
+          </w:p>
+        </w:tc>
+        <w:tc>
+          <w:tcPr>
+            <w:tcW w:w="5948" w:type="dxa"/>
+          </w:tcPr>
+          <w:p>
+            <w:pPr>
+              <w:jc w:val="left"/>
+              <w:rPr>
+                <w:rFonts w:cs="Times New Roman"/>
+              </w:rPr>
+            </w:pPr>
+            <w:r>
+              <w:rPr>
+                <w:rFonts w:cs="Times New Roman"/>
+              </w:rPr>
+              <w:t xml:space="preserve">Вычисляет средние проценты "Белых" и "Черных" дней по всем периодам в </w:t>
+            </w:r>
+            <w:proofErr w:type="spellStart"/>
+            <w:r>
+              <w:rPr>
+                <w:rFonts w:cs="Times New Roman"/>
+              </w:rPr>
+              <w:t>DataFrame</w:t>
+            </w:r>
+            <w:proofErr w:type="spellEnd"/>
+            <w:r>
+              <w:rPr>
+                <w:rFonts w:cs="Times New Roman"/>
+              </w:rPr>
+              <w:t xml:space="preserve"> </w:t>
+            </w:r>
+            <w:proofErr w:type="spellStart"/>
+            <w:r>
+              <w:rPr>
+                <w:rFonts w:cs="Times New Roman"/>
+              </w:rPr>
+              <w:t>df</w:t>
+            </w:r>
+            <w:proofErr w:type="spellEnd"/>
+            <w:r>
+              <w:rPr>
+                <w:rFonts w:cs="Times New Roman"/>
+              </w:rPr>
+              <w:t>.</w:t>
+            </w:r>
+          </w:p>
+        </w:tc>
+      </w:tr>
+      <w:tr>
+        <w:trPr>
+          <w:trHeight w:val="476"/>
+        </w:trPr>
+        <w:tc>
+          <w:tcPr>
+            <w:tcW w:w="3397" w:type="dxa"/>
+          </w:tcPr>
+          <w:p>
+            <w:pPr>
+              <w:jc w:val="left"/>
+              <w:rPr>
+                <w:rFonts w:cs="Times New Roman"/>
+              </w:rPr>
+            </w:pPr>
+            <w:proofErr w:type="spellStart"/>
+            <w:r>
+              <w:rPr>
+                <w:rFonts w:cs="Times New Roman"/>
+              </w:rPr>
+              <w:t>plot_</w:t>
+            </w:r>
+            <w:proofErr w:type="gramStart"/>
+            <w:r>
+              <w:rPr>
+                <w:rFonts w:cs="Times New Roman"/>
+              </w:rPr>
+              <w:t>shift</w:t>
+            </w:r>
+            <w:proofErr w:type="spellEnd"/>
+            <w:r>
+              <w:rPr>
+                <w:rFonts w:cs="Times New Roman"/>
+              </w:rPr>
+              <w:t>(</w:t>
+            </w:r>
+            <w:proofErr w:type="spellStart"/>
+            <w:proofErr w:type="gramEnd"/>
+            <w:r>
+              <w:rPr>
+                <w:rFonts w:cs="Times New Roman"/>
+              </w:rPr>
+              <w:t>df</w:t>
+            </w:r>
+            <w:proofErr w:type="spellEnd"/>
+            <w:r>
+              <w:rPr>
+                <w:rFonts w:cs="Times New Roman"/>
+              </w:rPr>
+              <w:t>, l)</w:t>
+            </w:r>
+          </w:p>
+        </w:tc>
+        <w:tc>
+          <w:tcPr>
+            <w:tcW w:w="5948" w:type="dxa"/>
+          </w:tcPr>
+          <w:p>
+            <w:pPr>
+              <w:jc w:val="left"/>
+              <w:rPr>
+                <w:rFonts w:cs="Times New Roman"/>
+              </w:rPr>
+            </w:pPr>
+            <w:r>
+              <w:rPr>
+                <w:rFonts w:cs="Times New Roman"/>
+              </w:rPr>
+              <w:t xml:space="preserve">Создает гистограмму, визуализирующую проценты "Белых" и "Черных" дней для каждого 'Периода' в </w:t>
+            </w:r>
+            <w:proofErr w:type="spellStart"/>
+            <w:r>
+              <w:rPr>
+                <w:rFonts w:cs="Times New Roman"/>
+              </w:rPr>
+              <w:t>DataFrame</w:t>
+            </w:r>
+            <w:proofErr w:type="spellEnd"/>
+            <w:r>
+              <w:rPr>
+                <w:rFonts w:cs="Times New Roman"/>
+              </w:rPr>
+              <w:t xml:space="preserve"> </w:t>
+            </w:r>
+            <w:proofErr w:type="spellStart"/>
+            <w:r>
+              <w:rPr>
+                <w:rFonts w:cs="Times New Roman"/>
+              </w:rPr>
+              <w:t>df</w:t>
+            </w:r>
+            <w:proofErr w:type="spellEnd"/>
+            <w:r>
+              <w:rPr>
+                <w:rFonts w:cs="Times New Roman"/>
+              </w:rPr>
+              <w:t xml:space="preserve"> после применения сдвига l.</w:t>
+            </w:r>
+          </w:p>
+        </w:tc>
+      </w:tr>
+      <w:tr>
+        <w:trPr>
+          <w:trHeight w:val="476"/>
+        </w:trPr>
+        <w:tc>
+          <w:tcPr>
+            <w:tcW w:w="3397" w:type="dxa"/>
+          </w:tcPr>
+          <w:p>
+            <w:pPr>
+              <w:jc w:val="left"/>
+              <w:rPr>
+                <w:rFonts w:cs="Times New Roman"/>
+                <w:lang w:val="en-US"/>
+              </w:rPr>
+            </w:pPr>
+            <w:proofErr w:type="spellStart"/>
+            <w:r>
+              <w:rPr>
+                <w:rFonts w:cs="Times New Roman"/>
+                <w:lang w:val="en-US"/>
+              </w:rPr>
+              <w:t>fit_error_</w:t>
+            </w:r>
+            <w:proofErr w:type="gramStart"/>
+            <w:r>
+              <w:rPr>
+                <w:rFonts w:cs="Times New Roman"/>
+                <w:lang w:val="en-US"/>
+              </w:rPr>
+              <w:t>calc</w:t>
+            </w:r>
+            <w:proofErr w:type="spellEnd"/>
+            <w:r>
+              <w:rPr>
+                <w:rFonts w:cs="Times New Roman"/>
+                <w:lang w:val="en-US"/>
+              </w:rPr>
+              <w:t>(</w:t>
+            </w:r>
+            <w:proofErr w:type="gramEnd"/>
+            <w:r>
+              <w:rPr>
+                <w:rFonts w:cs="Times New Roman"/>
+                <w:lang w:val="en-US"/>
+              </w:rPr>
+              <w:t>BW, BL)</w:t>
+            </w:r>
+          </w:p>
+        </w:tc>
+        <w:tc>
+          <w:tcPr>
+            <w:tcW w:w="5948" w:type="dxa"/>
+          </w:tcPr>
+          <w:p>
+            <w:pPr>
+              <w:jc w:val="left"/>
+              <w:rPr>
+                <w:rFonts w:cs="Times New Roman"/>
+              </w:rPr>
+            </w:pPr>
+            <w:r>
+              <w:rPr>
+                <w:rFonts w:cs="Times New Roman"/>
+              </w:rPr>
+              <w:t>Вычисляет ошибку соответствия между рассчитанными уровнями BW и базовыми уровнями BL, используя евклидову норму.</w:t>
+            </w:r>
+          </w:p>
+        </w:tc>
+      </w:tr>
+      <w:tr>
+        <w:trPr>
+          <w:trHeight w:val="476"/>
+        </w:trPr>
+        <w:tc>
+          <w:tcPr>
+            <w:tcW w:w="3397" w:type="dxa"/>
+          </w:tcPr>
+          <w:p>
+            <w:pPr>
+              <w:jc w:val="left"/>
+              <w:rPr>
+                <w:rFonts w:cs="Times New Roman"/>
+              </w:rPr>
+            </w:pPr>
+            <w:proofErr w:type="spellStart"/>
+            <w:r>
+              <w:rPr>
+                <w:rFonts w:cs="Times New Roman"/>
+              </w:rPr>
+              <w:t>FE_table</w:t>
+            </w:r>
+            <w:proofErr w:type="spellEnd"/>
+            <w:r>
+              <w:rPr>
+                <w:rFonts w:cs="Times New Roman"/>
+              </w:rPr>
+              <w:t>(</w:t>
+            </w:r>
+            <w:proofErr w:type="spellStart"/>
+            <w:r>
+              <w:rPr>
+                <w:rFonts w:cs="Times New Roman"/>
+              </w:rPr>
+              <w:t>list</w:t>
+            </w:r>
+            <w:proofErr w:type="spellEnd"/>
+            <w:r>
+              <w:rPr>
+                <w:rFonts w:cs="Times New Roman"/>
+              </w:rPr>
+              <w:t>)</w:t>
+            </w:r>
+          </w:p>
+        </w:tc>
+        <w:tc>
+          <w:tcPr>
+            <w:tcW w:w="5948" w:type="dxa"/>
+          </w:tcPr>
+          <w:p>
+            <w:pPr>
+              <w:jc w:val="left"/>
+              <w:rPr>
+                <w:rFonts w:cs="Times New Roman"/>
+              </w:rPr>
+            </w:pPr>
+            <w:r>
+              <w:rPr>
+                <w:rFonts w:cs="Times New Roman"/>
+              </w:rPr>
+              <w:t xml:space="preserve">Создает </w:t>
+            </w:r>
+            <w:proofErr w:type="spellStart"/>
+            <w:r>
+              <w:rPr>
+                <w:rFonts w:cs="Times New Roman"/>
+              </w:rPr>
+              <w:t>DataFrame</w:t>
+            </w:r>
+            <w:proofErr w:type="spellEnd"/>
+            <w:r>
+              <w:rPr>
+                <w:rFonts w:cs="Times New Roman"/>
+              </w:rPr>
+              <w:t xml:space="preserve"> с ошибками соответствия для моделей с разными сдвигами.</w:t>
+            </w:r>
+          </w:p>
+        </w:tc>
+      </w:tr>
+      <w:tr>
+        <w:trPr>
+          <w:trHeight w:val="476"/>
+        </w:trPr>
+        <w:tc>
+          <w:tcPr>
+            <w:tcW w:w="3397" w:type="dxa"/>
+          </w:tcPr>
+          <w:p>
+            <w:pPr>
+              <w:jc w:val="left"/>
+              <w:rPr>
+                <w:rFonts w:cs="Times New Roman"/>
+              </w:rPr>
+            </w:pPr>
+            <w:proofErr w:type="spellStart"/>
+            <w:r>
+              <w:rPr>
+                <w:rFonts w:cs="Times New Roman"/>
+              </w:rPr>
+              <w:t>WB_list</w:t>
+            </w:r>
+            <w:proofErr w:type="spellEnd"/>
+            <w:r>
+              <w:rPr>
+                <w:rFonts w:cs="Times New Roman"/>
+              </w:rPr>
+              <w:t>(</w:t>
+            </w:r>
+            <w:proofErr w:type="spellStart"/>
+            <w:r>
+              <w:rPr>
+                <w:rFonts w:cs="Times New Roman"/>
+              </w:rPr>
+              <w:t>models</w:t>
+            </w:r>
+            <w:proofErr w:type="spellEnd"/>
+            <w:r>
+              <w:rPr>
+                <w:rFonts w:cs="Times New Roman"/>
+              </w:rPr>
+              <w:t>)</w:t>
+            </w:r>
+          </w:p>
+        </w:tc>
+        <w:tc>
+          <w:tcPr>
+            <w:tcW w:w="5948" w:type="dxa"/>
+          </w:tcPr>
+          <w:p>
+            <w:pPr>
+              <w:jc w:val="left"/>
+              <w:rPr>
+                <w:rFonts w:cs="Times New Roman"/>
+              </w:rPr>
+            </w:pPr>
+            <w:r>
+              <w:rPr>
+                <w:rFonts w:cs="Times New Roman"/>
+              </w:rPr>
+              <w:t>Извлекает проценты белых и черных дней из словаря моделей.</w:t>
+            </w:r>
+          </w:p>
+        </w:tc>
+      </w:tr>
+      <w:tr>
+        <w:trPr>
+          <w:trHeight w:val="476"/>
+        </w:trPr>
+        <w:tc>
+          <w:tcPr>
+            <w:tcW w:w="3397" w:type="dxa"/>
+          </w:tcPr>
+          <w:p>
+            <w:pPr>
+              <w:jc w:val="left"/>
+              <w:rPr>
+                <w:rFonts w:cs="Times New Roman"/>
+                <w:lang w:val="en-US"/>
+              </w:rPr>
+            </w:pPr>
+            <w:r>
+              <w:rPr>
+                <w:rFonts w:cs="Times New Roman"/>
+                <w:lang w:val="en-US"/>
+              </w:rPr>
+              <w:t>W</w:t>
+            </w:r>
+            <w:r>
+              <w:rPr>
+                <w:rFonts w:cs="Times New Roman"/>
+              </w:rPr>
+              <w:t>с</w:t>
+            </w:r>
+            <w:proofErr w:type="spellStart"/>
+            <w:proofErr w:type="gramStart"/>
+            <w:r>
+              <w:rPr>
+                <w:rFonts w:cs="Times New Roman"/>
+                <w:lang w:val="en-US"/>
+              </w:rPr>
+              <w:t>Bc</w:t>
+            </w:r>
+            <w:proofErr w:type="spellEnd"/>
+            <w:r>
+              <w:rPr>
+                <w:rFonts w:cs="Times New Roman"/>
+                <w:lang w:val="en-US"/>
+              </w:rPr>
+              <w:t>(</w:t>
+            </w:r>
+            <w:proofErr w:type="spellStart"/>
+            <w:proofErr w:type="gramEnd"/>
+            <w:r>
+              <w:rPr>
+                <w:rFonts w:cs="Times New Roman"/>
+                <w:lang w:val="en-US"/>
+              </w:rPr>
+              <w:t>W_list</w:t>
+            </w:r>
+            <w:proofErr w:type="spellEnd"/>
+            <w:r>
+              <w:rPr>
+                <w:rFonts w:cs="Times New Roman"/>
+                <w:lang w:val="en-US"/>
+              </w:rPr>
+              <w:t xml:space="preserve">, </w:t>
+            </w:r>
+            <w:proofErr w:type="spellStart"/>
+            <w:r>
+              <w:rPr>
+                <w:rFonts w:cs="Times New Roman"/>
+                <w:lang w:val="en-US"/>
+              </w:rPr>
+              <w:t>B_list</w:t>
+            </w:r>
+            <w:proofErr w:type="spellEnd"/>
+            <w:r>
+              <w:rPr>
+                <w:rFonts w:cs="Times New Roman"/>
+                <w:lang w:val="en-US"/>
+              </w:rPr>
+              <w:t>)</w:t>
+            </w:r>
+          </w:p>
+        </w:tc>
+        <w:tc>
+          <w:tcPr>
+            <w:tcW w:w="5948" w:type="dxa"/>
+          </w:tcPr>
+          <w:p>
+            <w:pPr>
+              <w:jc w:val="left"/>
+              <w:rPr>
+                <w:rFonts w:cs="Times New Roman"/>
+              </w:rPr>
+            </w:pPr>
+            <w:r>
+              <w:rPr>
+                <w:rFonts w:cs="Times New Roman"/>
+              </w:rPr>
+              <w:t>Вычисляет средние проценты белых и черных дней по всем моделям во входных списках.</w:t>
+            </w:r>
+          </w:p>
+        </w:tc>
+      </w:tr>
+      <w:tr>
+        <w:trPr>
+          <w:trHeight w:val="476"/>
+        </w:trPr>
+        <w:tc>
+          <w:tcPr>
+            <w:tcW w:w="3397" w:type="dxa"/>
+          </w:tcPr>
+          <w:p>
+            <w:pPr>
+              <w:jc w:val="left"/>
+              <w:rPr>
+                <w:rFonts w:cs="Times New Roman"/>
+              </w:rPr>
+            </w:pPr>
+            <w:proofErr w:type="spellStart"/>
+            <w:r>
+              <w:rPr>
+                <w:rFonts w:cs="Times New Roman"/>
+              </w:rPr>
+              <w:t>BWc_</w:t>
+            </w:r>
+            <w:proofErr w:type="gramStart"/>
+            <w:r>
+              <w:rPr>
+                <w:rFonts w:cs="Times New Roman"/>
+              </w:rPr>
+              <w:t>list</w:t>
+            </w:r>
+            <w:proofErr w:type="spellEnd"/>
+            <w:r>
+              <w:rPr>
+                <w:rFonts w:cs="Times New Roman"/>
+              </w:rPr>
+              <w:t>(</w:t>
+            </w:r>
+            <w:proofErr w:type="spellStart"/>
+            <w:proofErr w:type="gramEnd"/>
+            <w:r>
+              <w:rPr>
+                <w:rFonts w:cs="Times New Roman"/>
+              </w:rPr>
+              <w:t>Wc</w:t>
+            </w:r>
+            <w:proofErr w:type="spellEnd"/>
+            <w:r>
+              <w:rPr>
+                <w:rFonts w:cs="Times New Roman"/>
+              </w:rPr>
+              <w:t xml:space="preserve">, </w:t>
+            </w:r>
+            <w:proofErr w:type="spellStart"/>
+            <w:r>
+              <w:rPr>
+                <w:rFonts w:cs="Times New Roman"/>
+              </w:rPr>
+              <w:t>Bc</w:t>
+            </w:r>
+            <w:proofErr w:type="spellEnd"/>
+            <w:r>
+              <w:rPr>
+                <w:rFonts w:cs="Times New Roman"/>
+              </w:rPr>
+              <w:t>)</w:t>
+            </w:r>
+          </w:p>
+        </w:tc>
+        <w:tc>
+          <w:tcPr>
+            <w:tcW w:w="5948" w:type="dxa"/>
+          </w:tcPr>
+          <w:p>
+            <w:pPr>
+              <w:jc w:val="left"/>
+              <w:rPr>
+                <w:rFonts w:cs="Times New Roman"/>
+              </w:rPr>
+            </w:pPr>
+            <w:r>
+              <w:rPr>
+                <w:rFonts w:cs="Times New Roman"/>
+              </w:rPr>
+              <w:t>Вычисляет среднее значение средних процентов белых и черных дней.</w:t>
+            </w:r>
+          </w:p>
+        </w:tc>
+      </w:tr>
+      <w:tr>
+        <w:trPr>
+          <w:trHeight w:val="476"/>
+        </w:trPr>
+        <w:tc>
+          <w:tcPr>
+            <w:tcW w:w="3397" w:type="dxa"/>
+          </w:tcPr>
+          <w:p>
+            <w:pPr>
+              <w:jc w:val="left"/>
+              <w:rPr>
+                <w:rFonts w:cs="Times New Roman"/>
+                <w:lang w:val="en-US"/>
+              </w:rPr>
+            </w:pPr>
+            <w:proofErr w:type="spellStart"/>
+            <w:r>
+              <w:rPr>
+                <w:rFonts w:cs="Times New Roman"/>
+                <w:lang w:val="en-US"/>
+              </w:rPr>
+              <w:t>fit_error_</w:t>
+            </w:r>
+            <w:proofErr w:type="gramStart"/>
+            <w:r>
+              <w:rPr>
+                <w:rFonts w:cs="Times New Roman"/>
+                <w:lang w:val="en-US"/>
+              </w:rPr>
+              <w:t>c</w:t>
+            </w:r>
+            <w:proofErr w:type="spellEnd"/>
+            <w:r>
+              <w:rPr>
+                <w:rFonts w:cs="Times New Roman"/>
+                <w:lang w:val="en-US"/>
+              </w:rPr>
+              <w:t>(</w:t>
+            </w:r>
+            <w:proofErr w:type="spellStart"/>
+            <w:proofErr w:type="gramEnd"/>
+            <w:r>
+              <w:rPr>
+                <w:rFonts w:cs="Times New Roman"/>
+                <w:lang w:val="en-US"/>
+              </w:rPr>
+              <w:t>BWc</w:t>
+            </w:r>
+            <w:proofErr w:type="spellEnd"/>
+            <w:r>
+              <w:rPr>
+                <w:rFonts w:cs="Times New Roman"/>
+                <w:lang w:val="en-US"/>
+              </w:rPr>
+              <w:t>, BL)</w:t>
+            </w:r>
+          </w:p>
+        </w:tc>
+        <w:tc>
+          <w:tcPr>
+            <w:tcW w:w="5948" w:type="dxa"/>
+          </w:tcPr>
+          <w:p>
+            <w:pPr>
+              <w:jc w:val="left"/>
+              <w:rPr>
+                <w:rFonts w:cs="Times New Roman"/>
+              </w:rPr>
+            </w:pPr>
+            <w:r>
+              <w:rPr>
+                <w:rFonts w:cs="Times New Roman"/>
+              </w:rPr>
+              <w:t xml:space="preserve">Вычисляет ошибку соответствия между средними уровнями </w:t>
+            </w:r>
+            <w:proofErr w:type="spellStart"/>
+            <w:r>
+              <w:rPr>
+                <w:rFonts w:cs="Times New Roman"/>
+              </w:rPr>
+              <w:t>центроида</w:t>
+            </w:r>
+            <w:proofErr w:type="spellEnd"/>
+            <w:r>
+              <w:rPr>
+                <w:rFonts w:cs="Times New Roman"/>
+              </w:rPr>
+              <w:t xml:space="preserve"> и базовыми уровнями.</w:t>
+            </w:r>
+          </w:p>
+        </w:tc>
+      </w:tr>
+      <w:tr>
+        <w:trPr>
+          <w:trHeight w:val="476"/>
+        </w:trPr>
+        <w:tc>
+          <w:tcPr>
+            <w:tcW w:w="3397" w:type="dxa"/>
+          </w:tcPr>
+          <w:p>
+            <w:pPr>
+              <w:jc w:val="left"/>
+              <w:rPr>
+                <w:rFonts w:cs="Times New Roman"/>
+                <w:lang w:val="en-US"/>
+              </w:rPr>
+            </w:pPr>
+            <w:proofErr w:type="spellStart"/>
+            <w:r>
+              <w:rPr>
+                <w:rFonts w:cs="Times New Roman"/>
+                <w:lang w:val="en-US"/>
+              </w:rPr>
+              <w:t>quarter_</w:t>
+            </w:r>
+            <w:proofErr w:type="gramStart"/>
+            <w:r>
+              <w:rPr>
+                <w:rFonts w:cs="Times New Roman"/>
+                <w:lang w:val="en-US"/>
+              </w:rPr>
+              <w:t>label</w:t>
+            </w:r>
+            <w:proofErr w:type="spellEnd"/>
+            <w:r>
+              <w:rPr>
+                <w:rFonts w:cs="Times New Roman"/>
+                <w:lang w:val="en-US"/>
+              </w:rPr>
+              <w:t>(</w:t>
+            </w:r>
+            <w:proofErr w:type="spellStart"/>
+            <w:proofErr w:type="gramEnd"/>
+            <w:r>
+              <w:rPr>
+                <w:rFonts w:cs="Times New Roman"/>
+                <w:lang w:val="en-US"/>
+              </w:rPr>
+              <w:t>df</w:t>
+            </w:r>
+            <w:proofErr w:type="spellEnd"/>
+            <w:r>
+              <w:rPr>
+                <w:rFonts w:cs="Times New Roman"/>
+                <w:lang w:val="en-US"/>
+              </w:rPr>
+              <w:t xml:space="preserve">, </w:t>
+            </w:r>
+            <w:proofErr w:type="spellStart"/>
+            <w:r>
+              <w:rPr>
+                <w:rFonts w:cs="Times New Roman"/>
+                <w:lang w:val="en-US"/>
+              </w:rPr>
+              <w:t>year_col</w:t>
+            </w:r>
+            <w:proofErr w:type="spellEnd"/>
+            <w:r>
+              <w:rPr>
+                <w:rFonts w:cs="Times New Roman"/>
+                <w:lang w:val="en-US"/>
+              </w:rPr>
+              <w:t>=None)</w:t>
+            </w:r>
+          </w:p>
+        </w:tc>
+        <w:tc>
+          <w:tcPr>
+            <w:tcW w:w="5948" w:type="dxa"/>
+          </w:tcPr>
+          <w:p>
+            <w:pPr>
+              <w:jc w:val="left"/>
+              <w:rPr>
+                <w:rFonts w:cs="Times New Roman"/>
+              </w:rPr>
+            </w:pPr>
+            <w:r>
+              <w:rPr>
+                <w:rFonts w:cs="Times New Roman"/>
+              </w:rPr>
+              <w:t xml:space="preserve">Добавляет столбец 'Период' в </w:t>
+            </w:r>
+            <w:proofErr w:type="spellStart"/>
+            <w:r>
+              <w:rPr>
+                <w:rFonts w:cs="Times New Roman"/>
+              </w:rPr>
+              <w:t>DataFrame</w:t>
+            </w:r>
+            <w:proofErr w:type="spellEnd"/>
+            <w:r>
+              <w:rPr>
+                <w:rFonts w:cs="Times New Roman"/>
+              </w:rPr>
+              <w:t xml:space="preserve"> </w:t>
+            </w:r>
+            <w:proofErr w:type="spellStart"/>
+            <w:r>
+              <w:rPr>
+                <w:rFonts w:cs="Times New Roman"/>
+              </w:rPr>
+              <w:t>df</w:t>
+            </w:r>
+            <w:proofErr w:type="spellEnd"/>
+            <w:r>
+              <w:rPr>
+                <w:rFonts w:cs="Times New Roman"/>
+              </w:rPr>
+              <w:t>, указывающий квартал года на основе месяца в столбце 'Time'.</w:t>
+            </w:r>
+          </w:p>
+        </w:tc>
+      </w:tr>
+      <w:tr>
+        <w:trPr>
+          <w:trHeight w:val="476"/>
+        </w:trPr>
+        <w:tc>
+          <w:tcPr>
+            <w:tcW w:w="3397" w:type="dxa"/>
+          </w:tcPr>
+          <w:p>
+            <w:pPr>
+              <w:jc w:val="left"/>
+              <w:rPr>
+                <w:rFonts w:cs="Times New Roman"/>
+                <w:lang w:val="en-US"/>
+              </w:rPr>
+            </w:pPr>
+            <w:proofErr w:type="spellStart"/>
+            <w:r>
+              <w:rPr>
+                <w:rFonts w:cs="Times New Roman"/>
+                <w:lang w:val="en-US"/>
+              </w:rPr>
+              <w:lastRenderedPageBreak/>
+              <w:t>season_</w:t>
+            </w:r>
+            <w:proofErr w:type="gramStart"/>
+            <w:r>
+              <w:rPr>
+                <w:rFonts w:cs="Times New Roman"/>
+                <w:lang w:val="en-US"/>
+              </w:rPr>
+              <w:t>label</w:t>
+            </w:r>
+            <w:proofErr w:type="spellEnd"/>
+            <w:r>
+              <w:rPr>
+                <w:rFonts w:cs="Times New Roman"/>
+                <w:lang w:val="en-US"/>
+              </w:rPr>
+              <w:t>(</w:t>
+            </w:r>
+            <w:proofErr w:type="spellStart"/>
+            <w:proofErr w:type="gramEnd"/>
+            <w:r>
+              <w:rPr>
+                <w:rFonts w:cs="Times New Roman"/>
+                <w:lang w:val="en-US"/>
+              </w:rPr>
+              <w:t>df</w:t>
+            </w:r>
+            <w:proofErr w:type="spellEnd"/>
+            <w:r>
+              <w:rPr>
+                <w:rFonts w:cs="Times New Roman"/>
+                <w:lang w:val="en-US"/>
+              </w:rPr>
+              <w:t xml:space="preserve">, </w:t>
+            </w:r>
+            <w:proofErr w:type="spellStart"/>
+            <w:r>
+              <w:rPr>
+                <w:rFonts w:cs="Times New Roman"/>
+                <w:lang w:val="en-US"/>
+              </w:rPr>
+              <w:t>year_col</w:t>
+            </w:r>
+            <w:proofErr w:type="spellEnd"/>
+            <w:r>
+              <w:rPr>
+                <w:rFonts w:cs="Times New Roman"/>
+                <w:lang w:val="en-US"/>
+              </w:rPr>
+              <w:t>=None)</w:t>
+            </w:r>
+          </w:p>
+        </w:tc>
+        <w:tc>
+          <w:tcPr>
+            <w:tcW w:w="5948" w:type="dxa"/>
+          </w:tcPr>
+          <w:p>
+            <w:pPr>
+              <w:jc w:val="left"/>
+              <w:rPr>
+                <w:rFonts w:cs="Times New Roman"/>
+              </w:rPr>
+            </w:pPr>
+            <w:r>
+              <w:rPr>
+                <w:rFonts w:cs="Times New Roman"/>
+              </w:rPr>
+              <w:t xml:space="preserve">Добавляет столбец 'Период' в </w:t>
+            </w:r>
+            <w:proofErr w:type="spellStart"/>
+            <w:r>
+              <w:rPr>
+                <w:rFonts w:cs="Times New Roman"/>
+              </w:rPr>
+              <w:t>DataFrame</w:t>
+            </w:r>
+            <w:proofErr w:type="spellEnd"/>
+            <w:r>
+              <w:rPr>
+                <w:rFonts w:cs="Times New Roman"/>
+              </w:rPr>
+              <w:t xml:space="preserve"> </w:t>
+            </w:r>
+            <w:proofErr w:type="spellStart"/>
+            <w:r>
+              <w:rPr>
+                <w:rFonts w:cs="Times New Roman"/>
+              </w:rPr>
+              <w:t>df</w:t>
+            </w:r>
+            <w:proofErr w:type="spellEnd"/>
+            <w:r>
+              <w:rPr>
+                <w:rFonts w:cs="Times New Roman"/>
+              </w:rPr>
+              <w:t>, указывающий время года на основе месяца в столбце 'Time'.</w:t>
+            </w:r>
+          </w:p>
+        </w:tc>
+      </w:tr>
+      <w:tr>
+        <w:trPr>
+          <w:trHeight w:val="476"/>
+        </w:trPr>
+        <w:tc>
+          <w:tcPr>
+            <w:tcW w:w="3397" w:type="dxa"/>
+          </w:tcPr>
+          <w:p>
+            <w:pPr>
+              <w:jc w:val="left"/>
+              <w:rPr>
+                <w:rFonts w:cs="Times New Roman"/>
+                <w:lang w:val="en-US"/>
+              </w:rPr>
+            </w:pPr>
+            <w:proofErr w:type="spellStart"/>
+            <w:r>
+              <w:rPr>
+                <w:rFonts w:cs="Times New Roman"/>
+                <w:lang w:val="en-US"/>
+              </w:rPr>
+              <w:t>BW_</w:t>
+            </w:r>
+            <w:proofErr w:type="gramStart"/>
+            <w:r>
+              <w:rPr>
+                <w:rFonts w:cs="Times New Roman"/>
+                <w:lang w:val="en-US"/>
+              </w:rPr>
+              <w:t>level</w:t>
+            </w:r>
+            <w:proofErr w:type="spellEnd"/>
+            <w:r>
+              <w:rPr>
+                <w:rFonts w:cs="Times New Roman"/>
+                <w:lang w:val="en-US"/>
+              </w:rPr>
+              <w:t>(</w:t>
+            </w:r>
+            <w:proofErr w:type="spellStart"/>
+            <w:proofErr w:type="gramEnd"/>
+            <w:r>
+              <w:rPr>
+                <w:rFonts w:cs="Times New Roman"/>
+                <w:lang w:val="en-US"/>
+              </w:rPr>
+              <w:t>df</w:t>
+            </w:r>
+            <w:proofErr w:type="spellEnd"/>
+            <w:r>
+              <w:rPr>
+                <w:rFonts w:cs="Times New Roman"/>
+                <w:lang w:val="en-US"/>
+              </w:rPr>
+              <w:t xml:space="preserve">, period, </w:t>
+            </w:r>
+            <w:proofErr w:type="spellStart"/>
+            <w:r>
+              <w:rPr>
+                <w:rFonts w:cs="Times New Roman"/>
+                <w:lang w:val="en-US"/>
+              </w:rPr>
+              <w:t>BaseLevel</w:t>
+            </w:r>
+            <w:proofErr w:type="spellEnd"/>
+            <w:r>
+              <w:rPr>
+                <w:rFonts w:cs="Times New Roman"/>
+                <w:lang w:val="en-US"/>
+              </w:rPr>
+              <w:t>)</w:t>
+            </w:r>
+          </w:p>
+        </w:tc>
+        <w:tc>
+          <w:tcPr>
+            <w:tcW w:w="5948" w:type="dxa"/>
+          </w:tcPr>
+          <w:p>
+            <w:pPr>
+              <w:jc w:val="left"/>
+              <w:rPr>
+                <w:rFonts w:cs="Times New Roman"/>
+              </w:rPr>
+            </w:pPr>
+            <w:r>
+              <w:rPr>
+                <w:rFonts w:cs="Times New Roman"/>
+              </w:rPr>
+              <w:t xml:space="preserve">Вычисляет уровни белых и черных дней и отклонения для заданных периодов в </w:t>
+            </w:r>
+            <w:proofErr w:type="spellStart"/>
+            <w:r>
+              <w:rPr>
+                <w:rFonts w:cs="Times New Roman"/>
+              </w:rPr>
+              <w:t>DataFrame</w:t>
+            </w:r>
+            <w:proofErr w:type="spellEnd"/>
+            <w:r>
+              <w:rPr>
+                <w:rFonts w:cs="Times New Roman"/>
+              </w:rPr>
+              <w:t xml:space="preserve"> </w:t>
+            </w:r>
+            <w:proofErr w:type="spellStart"/>
+            <w:r>
+              <w:rPr>
+                <w:rFonts w:cs="Times New Roman"/>
+              </w:rPr>
+              <w:t>df</w:t>
+            </w:r>
+            <w:proofErr w:type="spellEnd"/>
+            <w:r>
+              <w:rPr>
+                <w:rFonts w:cs="Times New Roman"/>
+              </w:rPr>
+              <w:t>.</w:t>
+            </w:r>
+          </w:p>
+        </w:tc>
+      </w:tr>
+      <w:tr>
+        <w:trPr>
+          <w:trHeight w:val="476"/>
+        </w:trPr>
+        <w:tc>
+          <w:tcPr>
+            <w:tcW w:w="3397" w:type="dxa"/>
+          </w:tcPr>
+          <w:p>
+            <w:pPr>
+              <w:jc w:val="left"/>
+              <w:rPr>
+                <w:rFonts w:cs="Times New Roman"/>
+                <w:lang w:val="en-US"/>
+              </w:rPr>
+            </w:pPr>
+            <w:proofErr w:type="spellStart"/>
+            <w:r>
+              <w:rPr>
+                <w:rFonts w:cs="Times New Roman"/>
+                <w:lang w:val="en-US"/>
+              </w:rPr>
+              <w:t>BW_level_</w:t>
+            </w:r>
+            <w:proofErr w:type="gramStart"/>
+            <w:r>
+              <w:rPr>
+                <w:rFonts w:cs="Times New Roman"/>
+                <w:lang w:val="en-US"/>
+              </w:rPr>
+              <w:t>plot</w:t>
+            </w:r>
+            <w:proofErr w:type="spellEnd"/>
+            <w:r>
+              <w:rPr>
+                <w:rFonts w:cs="Times New Roman"/>
+                <w:lang w:val="en-US"/>
+              </w:rPr>
+              <w:t>(</w:t>
+            </w:r>
+            <w:proofErr w:type="spellStart"/>
+            <w:proofErr w:type="gramEnd"/>
+            <w:r>
+              <w:rPr>
+                <w:rFonts w:cs="Times New Roman"/>
+                <w:lang w:val="en-US"/>
+              </w:rPr>
+              <w:t>level_df</w:t>
+            </w:r>
+            <w:proofErr w:type="spellEnd"/>
+            <w:r>
+              <w:rPr>
+                <w:rFonts w:cs="Times New Roman"/>
+                <w:lang w:val="en-US"/>
+              </w:rPr>
+              <w:t>, title)</w:t>
+            </w:r>
+          </w:p>
+        </w:tc>
+        <w:tc>
+          <w:tcPr>
+            <w:tcW w:w="5948" w:type="dxa"/>
+          </w:tcPr>
+          <w:p>
+            <w:pPr>
+              <w:jc w:val="left"/>
+              <w:rPr>
+                <w:rFonts w:cs="Times New Roman"/>
+              </w:rPr>
+            </w:pPr>
+            <w:r>
+              <w:rPr>
+                <w:rFonts w:cs="Times New Roman"/>
+              </w:rPr>
+              <w:t xml:space="preserve">Создает гистограмму, визуализирующую уровни белых и черных дней для каждого периода в </w:t>
+            </w:r>
+            <w:proofErr w:type="spellStart"/>
+            <w:r>
+              <w:rPr>
+                <w:rFonts w:cs="Times New Roman"/>
+              </w:rPr>
+              <w:t>DataFrame</w:t>
+            </w:r>
+            <w:proofErr w:type="spellEnd"/>
+            <w:r>
+              <w:rPr>
+                <w:rFonts w:cs="Times New Roman"/>
+              </w:rPr>
+              <w:t xml:space="preserve"> </w:t>
+            </w:r>
+            <w:proofErr w:type="spellStart"/>
+            <w:r>
+              <w:rPr>
+                <w:rFonts w:cs="Times New Roman"/>
+              </w:rPr>
+              <w:t>level_df</w:t>
+            </w:r>
+            <w:proofErr w:type="spellEnd"/>
+            <w:r>
+              <w:rPr>
+                <w:rFonts w:cs="Times New Roman"/>
+              </w:rPr>
+              <w:t>.</w:t>
+            </w:r>
+          </w:p>
+        </w:tc>
+      </w:tr>
+    </w:tbl>
     <w:p>
       <w:pPr>
         <w:rPr>
@@ -7572,6 +9689,131 @@
     </w:lvl>
   </w:abstractNum>
   <w:abstractNum w:abstractNumId="1" w15:restartNumberingAfterBreak="0">
+    <w:nsid w:val="01240367"/>
+    <w:multiLevelType w:val="multilevel"/>
+    <w:tmpl w:val="5B66BEE6"/>
+    <w:lvl w:ilvl="0">
+      <w:start w:val="1"/>
+      <w:numFmt w:val="decimal"/>
+      <w:lvlText w:val="%1."/>
+      <w:lvlJc w:val="left"/>
+      <w:pPr>
+        <w:tabs>
+          <w:tab w:val="num" w:pos="720"/>
+        </w:tabs>
+        <w:ind w:left="720" w:hanging="360"/>
+      </w:pPr>
+    </w:lvl>
+    <w:lvl w:ilvl="1">
+      <w:start w:val="1"/>
+      <w:numFmt w:val="bullet"/>
+      <w:lvlText w:val="o"/>
+      <w:lvlJc w:val="left"/>
+      <w:pPr>
+        <w:tabs>
+          <w:tab w:val="num" w:pos="1440"/>
+        </w:tabs>
+        <w:ind w:left="1440" w:hanging="360"/>
+      </w:pPr>
+      <w:rPr>
+        <w:rFonts w:ascii="Courier New" w:hAnsi="Courier New" w:hint="default"/>
+        <w:sz w:val="20"/>
+      </w:rPr>
+    </w:lvl>
+    <w:lvl w:ilvl="2">
+      <w:start w:val="1"/>
+      <w:numFmt w:val="bullet"/>
+      <w:lvlText w:val=""/>
+      <w:lvlJc w:val="left"/>
+      <w:pPr>
+        <w:tabs>
+          <w:tab w:val="num" w:pos="2160"/>
+        </w:tabs>
+        <w:ind w:left="2160" w:hanging="360"/>
+      </w:pPr>
+      <w:rPr>
+        <w:rFonts w:ascii="Wingdings" w:hAnsi="Wingdings" w:hint="default"/>
+        <w:sz w:val="20"/>
+      </w:rPr>
+    </w:lvl>
+    <w:lvl w:ilvl="3">
+      <w:start w:val="1"/>
+      <w:numFmt w:val="bullet"/>
+      <w:lvlText w:val=""/>
+      <w:lvlJc w:val="left"/>
+      <w:pPr>
+        <w:tabs>
+          <w:tab w:val="num" w:pos="2880"/>
+        </w:tabs>
+        <w:ind w:left="2880" w:hanging="360"/>
+      </w:pPr>
+      <w:rPr>
+        <w:rFonts w:ascii="Wingdings" w:hAnsi="Wingdings" w:hint="default"/>
+        <w:sz w:val="20"/>
+      </w:rPr>
+    </w:lvl>
+    <w:lvl w:ilvl="4" w:tentative="1">
+      <w:start w:val="1"/>
+      <w:numFmt w:val="decimal"/>
+      <w:lvlText w:val="%5."/>
+      <w:lvlJc w:val="left"/>
+      <w:pPr>
+        <w:tabs>
+          <w:tab w:val="num" w:pos="3600"/>
+        </w:tabs>
+        <w:ind w:left="3600" w:hanging="360"/>
+      </w:pPr>
+    </w:lvl>
+    <w:lvl w:ilvl="5" w:tentative="1">
+      <w:start w:val="1"/>
+      <w:numFmt w:val="decimal"/>
+      <w:lvlText w:val="%6."/>
+      <w:lvlJc w:val="left"/>
+      <w:pPr>
+        <w:tabs>
+          <w:tab w:val="num" w:pos="4320"/>
+        </w:tabs>
+        <w:ind w:left="4320" w:hanging="360"/>
+      </w:pPr>
+    </w:lvl>
+    <w:lvl w:ilvl="6" w:tentative="1">
+      <w:start w:val="1"/>
+      <w:numFmt w:val="decimal"/>
+      <w:lvlText w:val="%7."/>
+      <w:lvlJc w:val="left"/>
+      <w:pPr>
+        <w:tabs>
+          <w:tab w:val="num" w:pos="5040"/>
+        </w:tabs>
+        <w:ind w:left="5040" w:hanging="360"/>
+      </w:pPr>
+    </w:lvl>
+    <w:lvl w:ilvl="7" w:tentative="1">
+      <w:start w:val="1"/>
+      <w:numFmt w:val="decimal"/>
+      <w:lvlText w:val="%8."/>
+      <w:lvlJc w:val="left"/>
+      <w:pPr>
+        <w:tabs>
+          <w:tab w:val="num" w:pos="5760"/>
+        </w:tabs>
+        <w:ind w:left="5760" w:hanging="360"/>
+      </w:pPr>
+    </w:lvl>
+    <w:lvl w:ilvl="8" w:tentative="1">
+      <w:start w:val="1"/>
+      <w:numFmt w:val="decimal"/>
+      <w:lvlText w:val="%9."/>
+      <w:lvlJc w:val="left"/>
+      <w:pPr>
+        <w:tabs>
+          <w:tab w:val="num" w:pos="6480"/>
+        </w:tabs>
+        <w:ind w:left="6480" w:hanging="360"/>
+      </w:pPr>
+    </w:lvl>
+  </w:abstractNum>
+  <w:abstractNum w:abstractNumId="2" w15:restartNumberingAfterBreak="0">
     <w:nsid w:val="04A30DDD"/>
     <w:multiLevelType w:val="multilevel"/>
     <w:tmpl w:val="31EC886E"/>
@@ -7720,7 +9962,7 @@
       </w:rPr>
     </w:lvl>
   </w:abstractNum>
-  <w:abstractNum w:abstractNumId="2" w15:restartNumberingAfterBreak="0">
+  <w:abstractNum w:abstractNumId="3" w15:restartNumberingAfterBreak="0">
     <w:nsid w:val="102872DD"/>
     <w:multiLevelType w:val="multilevel"/>
     <w:tmpl w:val="C9EE37AA"/>
@@ -7869,7 +10111,7 @@
       </w:rPr>
     </w:lvl>
   </w:abstractNum>
-  <w:abstractNum w:abstractNumId="3" w15:restartNumberingAfterBreak="0">
+  <w:abstractNum w:abstractNumId="4" w15:restartNumberingAfterBreak="0">
     <w:nsid w:val="18871A40"/>
     <w:multiLevelType w:val="hybridMultilevel"/>
     <w:tmpl w:val="38EADAC2"/>
@@ -7958,7 +10200,7 @@
       </w:pPr>
     </w:lvl>
   </w:abstractNum>
-  <w:abstractNum w:abstractNumId="4" w15:restartNumberingAfterBreak="0">
+  <w:abstractNum w:abstractNumId="5" w15:restartNumberingAfterBreak="0">
     <w:nsid w:val="281C7270"/>
     <w:multiLevelType w:val="multilevel"/>
     <w:tmpl w:val="6D3069BE"/>
@@ -8079,7 +10321,7 @@
       </w:rPr>
     </w:lvl>
   </w:abstractNum>
-  <w:abstractNum w:abstractNumId="5" w15:restartNumberingAfterBreak="0">
+  <w:abstractNum w:abstractNumId="6" w15:restartNumberingAfterBreak="0">
     <w:nsid w:val="29FF441F"/>
     <w:multiLevelType w:val="hybridMultilevel"/>
     <w:tmpl w:val="4EC2BAC2"/>
@@ -8165,7 +10407,7 @@
       </w:pPr>
     </w:lvl>
   </w:abstractNum>
-  <w:abstractNum w:abstractNumId="6" w15:restartNumberingAfterBreak="0">
+  <w:abstractNum w:abstractNumId="7" w15:restartNumberingAfterBreak="0">
     <w:nsid w:val="30EB5334"/>
     <w:multiLevelType w:val="multilevel"/>
     <w:tmpl w:val="607E4666"/>
@@ -8314,7 +10556,128 @@
       </w:rPr>
     </w:lvl>
   </w:abstractNum>
-  <w:abstractNum w:abstractNumId="7" w15:restartNumberingAfterBreak="0">
+  <w:abstractNum w:abstractNumId="8" w15:restartNumberingAfterBreak="0">
+    <w:nsid w:val="38DB5FF7"/>
+    <w:multiLevelType w:val="multilevel"/>
+    <w:tmpl w:val="C130DC1C"/>
+    <w:lvl w:ilvl="0">
+      <w:start w:val="1"/>
+      <w:numFmt w:val="decimal"/>
+      <w:lvlText w:val="%1."/>
+      <w:lvlJc w:val="left"/>
+      <w:pPr>
+        <w:tabs>
+          <w:tab w:val="num" w:pos="720"/>
+        </w:tabs>
+        <w:ind w:left="720" w:hanging="360"/>
+      </w:pPr>
+    </w:lvl>
+    <w:lvl w:ilvl="1">
+      <w:start w:val="1"/>
+      <w:numFmt w:val="bullet"/>
+      <w:lvlText w:val="o"/>
+      <w:lvlJc w:val="left"/>
+      <w:pPr>
+        <w:tabs>
+          <w:tab w:val="num" w:pos="1440"/>
+        </w:tabs>
+        <w:ind w:left="1440" w:hanging="360"/>
+      </w:pPr>
+      <w:rPr>
+        <w:rFonts w:ascii="Courier New" w:hAnsi="Courier New" w:hint="default"/>
+        <w:sz w:val="20"/>
+      </w:rPr>
+    </w:lvl>
+    <w:lvl w:ilvl="2">
+      <w:start w:val="1"/>
+      <w:numFmt w:val="bullet"/>
+      <w:lvlText w:val=""/>
+      <w:lvlJc w:val="left"/>
+      <w:pPr>
+        <w:tabs>
+          <w:tab w:val="num" w:pos="2160"/>
+        </w:tabs>
+        <w:ind w:left="2160" w:hanging="360"/>
+      </w:pPr>
+      <w:rPr>
+        <w:rFonts w:ascii="Wingdings" w:hAnsi="Wingdings" w:hint="default"/>
+        <w:sz w:val="20"/>
+      </w:rPr>
+    </w:lvl>
+    <w:lvl w:ilvl="3" w:tentative="1">
+      <w:start w:val="1"/>
+      <w:numFmt w:val="decimal"/>
+      <w:lvlText w:val="%4."/>
+      <w:lvlJc w:val="left"/>
+      <w:pPr>
+        <w:tabs>
+          <w:tab w:val="num" w:pos="2880"/>
+        </w:tabs>
+        <w:ind w:left="2880" w:hanging="360"/>
+      </w:pPr>
+    </w:lvl>
+    <w:lvl w:ilvl="4" w:tentative="1">
+      <w:start w:val="1"/>
+      <w:numFmt w:val="decimal"/>
+      <w:lvlText w:val="%5."/>
+      <w:lvlJc w:val="left"/>
+      <w:pPr>
+        <w:tabs>
+          <w:tab w:val="num" w:pos="3600"/>
+        </w:tabs>
+        <w:ind w:left="3600" w:hanging="360"/>
+      </w:pPr>
+    </w:lvl>
+    <w:lvl w:ilvl="5" w:tentative="1">
+      <w:start w:val="1"/>
+      <w:numFmt w:val="decimal"/>
+      <w:lvlText w:val="%6."/>
+      <w:lvlJc w:val="left"/>
+      <w:pPr>
+        <w:tabs>
+          <w:tab w:val="num" w:pos="4320"/>
+        </w:tabs>
+        <w:ind w:left="4320" w:hanging="360"/>
+      </w:pPr>
+    </w:lvl>
+    <w:lvl w:ilvl="6" w:tentative="1">
+      <w:start w:val="1"/>
+      <w:numFmt w:val="decimal"/>
+      <w:lvlText w:val="%7."/>
+      <w:lvlJc w:val="left"/>
+      <w:pPr>
+        <w:tabs>
+          <w:tab w:val="num" w:pos="5040"/>
+        </w:tabs>
+        <w:ind w:left="5040" w:hanging="360"/>
+      </w:pPr>
+    </w:lvl>
+    <w:lvl w:ilvl="7" w:tentative="1">
+      <w:start w:val="1"/>
+      <w:numFmt w:val="decimal"/>
+      <w:lvlText w:val="%8."/>
+      <w:lvlJc w:val="left"/>
+      <w:pPr>
+        <w:tabs>
+          <w:tab w:val="num" w:pos="5760"/>
+        </w:tabs>
+        <w:ind w:left="5760" w:hanging="360"/>
+      </w:pPr>
+    </w:lvl>
+    <w:lvl w:ilvl="8" w:tentative="1">
+      <w:start w:val="1"/>
+      <w:numFmt w:val="decimal"/>
+      <w:lvlText w:val="%9."/>
+      <w:lvlJc w:val="left"/>
+      <w:pPr>
+        <w:tabs>
+          <w:tab w:val="num" w:pos="6480"/>
+        </w:tabs>
+        <w:ind w:left="6480" w:hanging="360"/>
+      </w:pPr>
+    </w:lvl>
+  </w:abstractNum>
+  <w:abstractNum w:abstractNumId="9" w15:restartNumberingAfterBreak="0">
     <w:nsid w:val="3DE25AB9"/>
     <w:multiLevelType w:val="hybridMultilevel"/>
     <w:tmpl w:val="38EADAC2"/>
@@ -8403,7 +10766,120 @@
       </w:pPr>
     </w:lvl>
   </w:abstractNum>
-  <w:abstractNum w:abstractNumId="8" w15:restartNumberingAfterBreak="0">
+  <w:abstractNum w:abstractNumId="10" w15:restartNumberingAfterBreak="0">
+    <w:nsid w:val="439F6558"/>
+    <w:multiLevelType w:val="hybridMultilevel"/>
+    <w:tmpl w:val="6E38B482"/>
+    <w:lvl w:ilvl="0" w:tplc="04190001">
+      <w:start w:val="1"/>
+      <w:numFmt w:val="bullet"/>
+      <w:lvlText w:val=""/>
+      <w:lvlJc w:val="left"/>
+      <w:pPr>
+        <w:ind w:left="720" w:hanging="360"/>
+      </w:pPr>
+      <w:rPr>
+        <w:rFonts w:ascii="Symbol" w:hAnsi="Symbol" w:hint="default"/>
+      </w:rPr>
+    </w:lvl>
+    <w:lvl w:ilvl="1" w:tplc="04190003" w:tentative="1">
+      <w:start w:val="1"/>
+      <w:numFmt w:val="bullet"/>
+      <w:lvlText w:val="o"/>
+      <w:lvlJc w:val="left"/>
+      <w:pPr>
+        <w:ind w:left="1440" w:hanging="360"/>
+      </w:pPr>
+      <w:rPr>
+        <w:rFonts w:ascii="Courier New" w:hAnsi="Courier New" w:cs="Courier New" w:hint="default"/>
+      </w:rPr>
+    </w:lvl>
+    <w:lvl w:ilvl="2" w:tplc="04190005" w:tentative="1">
+      <w:start w:val="1"/>
+      <w:numFmt w:val="bullet"/>
+      <w:lvlText w:val=""/>
+      <w:lvlJc w:val="left"/>
+      <w:pPr>
+        <w:ind w:left="2160" w:hanging="360"/>
+      </w:pPr>
+      <w:rPr>
+        <w:rFonts w:ascii="Wingdings" w:hAnsi="Wingdings" w:hint="default"/>
+      </w:rPr>
+    </w:lvl>
+    <w:lvl w:ilvl="3" w:tplc="04190001" w:tentative="1">
+      <w:start w:val="1"/>
+      <w:numFmt w:val="bullet"/>
+      <w:lvlText w:val=""/>
+      <w:lvlJc w:val="left"/>
+      <w:pPr>
+        <w:ind w:left="2880" w:hanging="360"/>
+      </w:pPr>
+      <w:rPr>
+        <w:rFonts w:ascii="Symbol" w:hAnsi="Symbol" w:hint="default"/>
+      </w:rPr>
+    </w:lvl>
+    <w:lvl w:ilvl="4" w:tplc="04190003" w:tentative="1">
+      <w:start w:val="1"/>
+      <w:numFmt w:val="bullet"/>
+      <w:lvlText w:val="o"/>
+      <w:lvlJc w:val="left"/>
+      <w:pPr>
+        <w:ind w:left="3600" w:hanging="360"/>
+      </w:pPr>
+      <w:rPr>
+        <w:rFonts w:ascii="Courier New" w:hAnsi="Courier New" w:cs="Courier New" w:hint="default"/>
+      </w:rPr>
+    </w:lvl>
+    <w:lvl w:ilvl="5" w:tplc="04190005" w:tentative="1">
+      <w:start w:val="1"/>
+      <w:numFmt w:val="bullet"/>
+      <w:lvlText w:val=""/>
+      <w:lvlJc w:val="left"/>
+      <w:pPr>
+        <w:ind w:left="4320" w:hanging="360"/>
+      </w:pPr>
+      <w:rPr>
+        <w:rFonts w:ascii="Wingdings" w:hAnsi="Wingdings" w:hint="default"/>
+      </w:rPr>
+    </w:lvl>
+    <w:lvl w:ilvl="6" w:tplc="04190001" w:tentative="1">
+      <w:start w:val="1"/>
+      <w:numFmt w:val="bullet"/>
+      <w:lvlText w:val=""/>
+      <w:lvlJc w:val="left"/>
+      <w:pPr>
+        <w:ind w:left="5040" w:hanging="360"/>
+      </w:pPr>
+      <w:rPr>
+        <w:rFonts w:ascii="Symbol" w:hAnsi="Symbol" w:hint="default"/>
+      </w:rPr>
+    </w:lvl>
+    <w:lvl w:ilvl="7" w:tplc="04190003" w:tentative="1">
+      <w:start w:val="1"/>
+      <w:numFmt w:val="bullet"/>
+      <w:lvlText w:val="o"/>
+      <w:lvlJc w:val="left"/>
+      <w:pPr>
+        <w:ind w:left="5760" w:hanging="360"/>
+      </w:pPr>
+      <w:rPr>
+        <w:rFonts w:ascii="Courier New" w:hAnsi="Courier New" w:cs="Courier New" w:hint="default"/>
+      </w:rPr>
+    </w:lvl>
+    <w:lvl w:ilvl="8" w:tplc="04190005" w:tentative="1">
+      <w:start w:val="1"/>
+      <w:numFmt w:val="bullet"/>
+      <w:lvlText w:val=""/>
+      <w:lvlJc w:val="left"/>
+      <w:pPr>
+        <w:ind w:left="6480" w:hanging="360"/>
+      </w:pPr>
+      <w:rPr>
+        <w:rFonts w:ascii="Wingdings" w:hAnsi="Wingdings" w:hint="default"/>
+      </w:rPr>
+    </w:lvl>
+  </w:abstractNum>
+  <w:abstractNum w:abstractNumId="11" w15:restartNumberingAfterBreak="0">
     <w:nsid w:val="45535573"/>
     <w:multiLevelType w:val="multilevel"/>
     <w:tmpl w:val="6D3069BE"/>
@@ -8524,7 +11000,7 @@
       </w:rPr>
     </w:lvl>
   </w:abstractNum>
-  <w:abstractNum w:abstractNumId="9" w15:restartNumberingAfterBreak="0">
+  <w:abstractNum w:abstractNumId="12" w15:restartNumberingAfterBreak="0">
     <w:nsid w:val="4E8211BD"/>
     <w:multiLevelType w:val="hybridMultilevel"/>
     <w:tmpl w:val="54F21E12"/>
@@ -8613,7 +11089,132 @@
       </w:pPr>
     </w:lvl>
   </w:abstractNum>
-  <w:abstractNum w:abstractNumId="10" w15:restartNumberingAfterBreak="0">
+  <w:abstractNum w:abstractNumId="13" w15:restartNumberingAfterBreak="0">
+    <w:nsid w:val="4EBB285F"/>
+    <w:multiLevelType w:val="multilevel"/>
+    <w:tmpl w:val="F0323A94"/>
+    <w:lvl w:ilvl="0">
+      <w:start w:val="1"/>
+      <w:numFmt w:val="decimal"/>
+      <w:lvlText w:val="%1."/>
+      <w:lvlJc w:val="left"/>
+      <w:pPr>
+        <w:tabs>
+          <w:tab w:val="num" w:pos="720"/>
+        </w:tabs>
+        <w:ind w:left="720" w:hanging="360"/>
+      </w:pPr>
+    </w:lvl>
+    <w:lvl w:ilvl="1">
+      <w:start w:val="1"/>
+      <w:numFmt w:val="bullet"/>
+      <w:lvlText w:val="o"/>
+      <w:lvlJc w:val="left"/>
+      <w:pPr>
+        <w:tabs>
+          <w:tab w:val="num" w:pos="1440"/>
+        </w:tabs>
+        <w:ind w:left="1440" w:hanging="360"/>
+      </w:pPr>
+      <w:rPr>
+        <w:rFonts w:ascii="Courier New" w:hAnsi="Courier New" w:hint="default"/>
+        <w:sz w:val="20"/>
+      </w:rPr>
+    </w:lvl>
+    <w:lvl w:ilvl="2">
+      <w:start w:val="1"/>
+      <w:numFmt w:val="bullet"/>
+      <w:lvlText w:val=""/>
+      <w:lvlJc w:val="left"/>
+      <w:pPr>
+        <w:tabs>
+          <w:tab w:val="num" w:pos="2160"/>
+        </w:tabs>
+        <w:ind w:left="2160" w:hanging="360"/>
+      </w:pPr>
+      <w:rPr>
+        <w:rFonts w:ascii="Wingdings" w:hAnsi="Wingdings" w:hint="default"/>
+        <w:sz w:val="20"/>
+      </w:rPr>
+    </w:lvl>
+    <w:lvl w:ilvl="3">
+      <w:start w:val="1"/>
+      <w:numFmt w:val="bullet"/>
+      <w:lvlText w:val=""/>
+      <w:lvlJc w:val="left"/>
+      <w:pPr>
+        <w:tabs>
+          <w:tab w:val="num" w:pos="2880"/>
+        </w:tabs>
+        <w:ind w:left="2880" w:hanging="360"/>
+      </w:pPr>
+      <w:rPr>
+        <w:rFonts w:ascii="Wingdings" w:hAnsi="Wingdings" w:hint="default"/>
+        <w:sz w:val="20"/>
+      </w:rPr>
+    </w:lvl>
+    <w:lvl w:ilvl="4" w:tentative="1">
+      <w:start w:val="1"/>
+      <w:numFmt w:val="decimal"/>
+      <w:lvlText w:val="%5."/>
+      <w:lvlJc w:val="left"/>
+      <w:pPr>
+        <w:tabs>
+          <w:tab w:val="num" w:pos="3600"/>
+        </w:tabs>
+        <w:ind w:left="3600" w:hanging="360"/>
+      </w:pPr>
+    </w:lvl>
+    <w:lvl w:ilvl="5" w:tentative="1">
+      <w:start w:val="1"/>
+      <w:numFmt w:val="decimal"/>
+      <w:lvlText w:val="%6."/>
+      <w:lvlJc w:val="left"/>
+      <w:pPr>
+        <w:tabs>
+          <w:tab w:val="num" w:pos="4320"/>
+        </w:tabs>
+        <w:ind w:left="4320" w:hanging="360"/>
+      </w:pPr>
+    </w:lvl>
+    <w:lvl w:ilvl="6" w:tentative="1">
+      <w:start w:val="1"/>
+      <w:numFmt w:val="decimal"/>
+      <w:lvlText w:val="%7."/>
+      <w:lvlJc w:val="left"/>
+      <w:pPr>
+        <w:tabs>
+          <w:tab w:val="num" w:pos="5040"/>
+        </w:tabs>
+        <w:ind w:left="5040" w:hanging="360"/>
+      </w:pPr>
+    </w:lvl>
+    <w:lvl w:ilvl="7" w:tentative="1">
+      <w:start w:val="1"/>
+      <w:numFmt w:val="decimal"/>
+      <w:lvlText w:val="%8."/>
+      <w:lvlJc w:val="left"/>
+      <w:pPr>
+        <w:tabs>
+          <w:tab w:val="num" w:pos="5760"/>
+        </w:tabs>
+        <w:ind w:left="5760" w:hanging="360"/>
+      </w:pPr>
+    </w:lvl>
+    <w:lvl w:ilvl="8" w:tentative="1">
+      <w:start w:val="1"/>
+      <w:numFmt w:val="decimal"/>
+      <w:lvlText w:val="%9."/>
+      <w:lvlJc w:val="left"/>
+      <w:pPr>
+        <w:tabs>
+          <w:tab w:val="num" w:pos="6480"/>
+        </w:tabs>
+        <w:ind w:left="6480" w:hanging="360"/>
+      </w:pPr>
+    </w:lvl>
+  </w:abstractNum>
+  <w:abstractNum w:abstractNumId="14" w15:restartNumberingAfterBreak="0">
     <w:nsid w:val="57DE2052"/>
     <w:multiLevelType w:val="multilevel"/>
     <w:tmpl w:val="6464DD9A"/>
@@ -8762,7 +11363,7 @@
       </w:rPr>
     </w:lvl>
   </w:abstractNum>
-  <w:abstractNum w:abstractNumId="11" w15:restartNumberingAfterBreak="0">
+  <w:abstractNum w:abstractNumId="15" w15:restartNumberingAfterBreak="0">
     <w:nsid w:val="64A37B21"/>
     <w:multiLevelType w:val="multilevel"/>
     <w:tmpl w:val="DA2458A2"/>
@@ -8915,37 +11516,49 @@
     <w:abstractNumId w:val="0"/>
   </w:num>
   <w:num w:numId="2" w16cid:durableId="2042708664">
+    <w:abstractNumId w:val="9"/>
+  </w:num>
+  <w:num w:numId="3" w16cid:durableId="1143540982">
+    <w:abstractNumId w:val="12"/>
+  </w:num>
+  <w:num w:numId="4" w16cid:durableId="1786073965">
+    <w:abstractNumId w:val="4"/>
+  </w:num>
+  <w:num w:numId="5" w16cid:durableId="1635022918">
+    <w:abstractNumId w:val="6"/>
+  </w:num>
+  <w:num w:numId="6" w16cid:durableId="1686203495">
+    <w:abstractNumId w:val="2"/>
+  </w:num>
+  <w:num w:numId="7" w16cid:durableId="1246691860">
+    <w:abstractNumId w:val="3"/>
+  </w:num>
+  <w:num w:numId="8" w16cid:durableId="797068068">
     <w:abstractNumId w:val="7"/>
   </w:num>
-  <w:num w:numId="3" w16cid:durableId="1143540982">
-    <w:abstractNumId w:val="9"/>
+  <w:num w:numId="9" w16cid:durableId="240875170">
+    <w:abstractNumId w:val="15"/>
   </w:num>
-  <w:num w:numId="4" w16cid:durableId="1786073965">
-    <w:abstractNumId w:val="3"/>
+  <w:num w:numId="10" w16cid:durableId="35547748">
+    <w:abstractNumId w:val="14"/>
   </w:num>
-  <w:num w:numId="5" w16cid:durableId="1635022918">
+  <w:num w:numId="11" w16cid:durableId="996226451">
     <w:abstractNumId w:val="5"/>
   </w:num>
-  <w:num w:numId="6" w16cid:durableId="1686203495">
+  <w:num w:numId="12" w16cid:durableId="42751078">
+    <w:abstractNumId w:val="11"/>
+  </w:num>
+  <w:num w:numId="13" w16cid:durableId="305549555">
     <w:abstractNumId w:val="1"/>
   </w:num>
-  <w:num w:numId="7" w16cid:durableId="1246691860">
-    <w:abstractNumId w:val="2"/>
+  <w:num w:numId="14" w16cid:durableId="1757507819">
+    <w:abstractNumId w:val="13"/>
   </w:num>
-  <w:num w:numId="8" w16cid:durableId="797068068">
-    <w:abstractNumId w:val="6"/>
+  <w:num w:numId="15" w16cid:durableId="1841577709">
+    <w:abstractNumId w:val="8"/>
   </w:num>
-  <w:num w:numId="9" w16cid:durableId="240875170">
-    <w:abstractNumId w:val="11"/>
-  </w:num>
-  <w:num w:numId="10" w16cid:durableId="35547748">
+  <w:num w:numId="16" w16cid:durableId="1971743605">
     <w:abstractNumId w:val="10"/>
-  </w:num>
-  <w:num w:numId="11" w16cid:durableId="996226451">
-    <w:abstractNumId w:val="4"/>
-  </w:num>
-  <w:num w:numId="12" w16cid:durableId="42751078">
-    <w:abstractNumId w:val="8"/>
   </w:num>
 </w:numbering>
 </file>
@@ -9421,7 +12034,6 @@
   <w:style w:type="character" w:default="1" w:styleId="a0">
     <w:name w:val="Default Paragraph Font"/>
     <w:uiPriority w:val="1"/>
-    <w:semiHidden/>
     <w:unhideWhenUsed/>
   </w:style>
   <w:style w:type="table" w:default="1" w:styleId="a1">
@@ -9494,7 +12106,7 @@
     <w:uiPriority w:val="35"/>
     <w:unhideWhenUsed/>
     <w:qFormat/>
-    <w:rsid w:val="00B22B5E"/>
+    <w:rsid w:val="00B27FA3"/>
     <w:pPr>
       <w:spacing w:after="200"/>
       <w:jc w:val="center"/>
@@ -9762,6 +12374,32 @@
     <w:name w:val="mord"/>
     <w:basedOn w:val="a0"/>
     <w:rsid w:val="00452296"/>
+  </w:style>
+  <w:style w:type="table" w:styleId="a9">
+    <w:name w:val="Table Grid"/>
+    <w:basedOn w:val="a1"/>
+    <w:uiPriority w:val="39"/>
+    <w:rsid w:val="00B27FA3"/>
+    <w:tblPr>
+      <w:tblBorders>
+        <w:top w:val="single" w:sz="4" w:space="0" w:color="auto"/>
+        <w:left w:val="single" w:sz="4" w:space="0" w:color="auto"/>
+        <w:bottom w:val="single" w:sz="4" w:space="0" w:color="auto"/>
+        <w:right w:val="single" w:sz="4" w:space="0" w:color="auto"/>
+        <w:insideH w:val="single" w:sz="4" w:space="0" w:color="auto"/>
+        <w:insideV w:val="single" w:sz="4" w:space="0" w:color="auto"/>
+      </w:tblBorders>
+    </w:tblPr>
+  </w:style>
+  <w:style w:type="character" w:styleId="aa">
+    <w:name w:val="Unresolved Mention"/>
+    <w:basedOn w:val="a0"/>
+    <w:uiPriority w:val="99"/>
+    <w:rsid w:val="00F54DA6"/>
+    <w:rPr>
+      <w:color w:val="605E5C"/>
+      <w:shd w:val="clear" w:color="auto" w:fill="E1DFDD"/>
+    </w:rPr>
   </w:style>
 </w:styles>
 </file>
